--- a/docs/Documentacion.docx
+++ b/docs/Documentacion.docx
@@ -1,12 +1,10 @@
 
 <file path=word/document.xml><?xml version="1.0" encoding="utf-8"?>
-<w:document xmlns:o="urn:schemas-microsoft-com:office:office" xmlns:r="http://schemas.openxmlformats.org/officeDocument/2006/relationships" xmlns:v="urn:schemas-microsoft-com:vml" xmlns:w="http://schemas.openxmlformats.org/wordprocessingml/2006/main" xmlns:w10="urn:schemas-microsoft-com:office:word" xmlns:wp="http://schemas.openxmlformats.org/drawingml/2006/wordprocessingDrawing">
+<w:document xmlns:wpc="http://schemas.microsoft.com/office/word/2010/wordprocessingCanvas" xmlns:mc="http://schemas.openxmlformats.org/markup-compatibility/2006" xmlns:o="urn:schemas-microsoft-com:office:office" xmlns:r="http://schemas.openxmlformats.org/officeDocument/2006/relationships" xmlns:m="http://schemas.openxmlformats.org/officeDocument/2006/math" xmlns:v="urn:schemas-microsoft-com:vml" xmlns:wp14="http://schemas.microsoft.com/office/word/2010/wordprocessingDrawing" xmlns:wp="http://schemas.openxmlformats.org/drawingml/2006/wordprocessingDrawing" xmlns:w10="urn:schemas-microsoft-com:office:word" xmlns:w="http://schemas.openxmlformats.org/wordprocessingml/2006/main" xmlns:w14="http://schemas.microsoft.com/office/word/2010/wordml" xmlns:wpg="http://schemas.microsoft.com/office/word/2010/wordprocessingGroup" xmlns:wpi="http://schemas.microsoft.com/office/word/2010/wordprocessingInk" xmlns:wne="http://schemas.microsoft.com/office/word/2006/wordml" xmlns:wps="http://schemas.microsoft.com/office/word/2010/wordprocessingShape" mc:Ignorable="w14 wp14">
   <w:body>
     <w:p>
       <w:pPr>
-        <w:pStyle w:val="style1"/>
-        <w:spacing w:after="120" w:before="240"/>
-        <w:contextualSpacing w:val="false"/>
+        <w:pStyle w:val="Heading1"/>
       </w:pPr>
       <w:r>
         <w:rPr>
@@ -17,22 +15,39 @@
     </w:p>
     <w:p>
       <w:pPr>
-        <w:pStyle w:val="style22"/>
+        <w:pStyle w:val="ListParagraph"/>
         <w:numPr>
           <w:ilvl w:val="0"/>
           <w:numId w:val="1"/>
         </w:numPr>
-      </w:pPr>
-      <w:r>
-        <w:rPr>
-          <w:lang w:val="es-CR"/>
-        </w:rPr>
-        <w:t xml:space="preserve">Desarrollar la base de datos que permita emular el juego de mesa Risk. </w:t>
-      </w:r>
-    </w:p>
-    <w:p>
-      <w:pPr>
-        <w:pStyle w:val="style1"/>
+        <w:rPr>
+          <w:lang w:val="es-ES_tradnl"/>
+        </w:rPr>
+      </w:pPr>
+      <w:r>
+        <w:rPr>
+          <w:lang w:val="es-CR"/>
+        </w:rPr>
+        <w:t xml:space="preserve">Desarrollar la base de datos que permita emular el juego de mesa </w:t>
+      </w:r>
+      <w:proofErr w:type="spellStart"/>
+      <w:r>
+        <w:rPr>
+          <w:lang w:val="es-CR"/>
+        </w:rPr>
+        <w:t>Risk</w:t>
+      </w:r>
+      <w:proofErr w:type="spellEnd"/>
+      <w:r>
+        <w:rPr>
+          <w:lang w:val="es-CR"/>
+        </w:rPr>
+        <w:t xml:space="preserve">. </w:t>
+      </w:r>
+    </w:p>
+    <w:p>
+      <w:pPr>
+        <w:pStyle w:val="Heading1"/>
       </w:pPr>
       <w:r>
         <w:rPr>
@@ -43,11 +58,14 @@
     </w:p>
     <w:p>
       <w:pPr>
-        <w:pStyle w:val="style22"/>
+        <w:pStyle w:val="ListParagraph"/>
         <w:numPr>
           <w:ilvl w:val="0"/>
           <w:numId w:val="2"/>
         </w:numPr>
+        <w:rPr>
+          <w:lang w:val="es-ES_tradnl"/>
+        </w:rPr>
       </w:pPr>
       <w:r>
         <w:rPr>
@@ -58,26 +76,38 @@
     </w:p>
     <w:p>
       <w:pPr>
-        <w:pStyle w:val="style22"/>
+        <w:pStyle w:val="ListParagraph"/>
         <w:numPr>
           <w:ilvl w:val="0"/>
           <w:numId w:val="2"/>
         </w:numPr>
-      </w:pPr>
-      <w:r>
-        <w:rPr>
-          <w:lang w:val="es-CR"/>
-        </w:rPr>
-        <w:t>Establecer el modelo entidad-relación con cada uno de los conceptos del juego.</w:t>
-      </w:r>
-    </w:p>
-    <w:p>
-      <w:pPr>
-        <w:pStyle w:val="style22"/>
+        <w:rPr>
+          <w:lang w:val="es-ES_tradnl"/>
+        </w:rPr>
+      </w:pPr>
+      <w:r>
+        <w:rPr>
+          <w:lang w:val="es-CR"/>
+        </w:rPr>
+        <w:t xml:space="preserve">Establecer el modelo entidad-relación con cada uno de los </w:t>
+      </w:r>
+      <w:r>
+        <w:rPr>
+          <w:lang w:val="es-CR"/>
+        </w:rPr>
+        <w:t>conceptos del juego.</w:t>
+      </w:r>
+    </w:p>
+    <w:p>
+      <w:pPr>
+        <w:pStyle w:val="ListParagraph"/>
         <w:numPr>
           <w:ilvl w:val="0"/>
           <w:numId w:val="2"/>
         </w:numPr>
+        <w:rPr>
+          <w:lang w:val="es-ES_tradnl"/>
+        </w:rPr>
       </w:pPr>
       <w:r>
         <w:rPr>
@@ -88,11 +118,14 @@
     </w:p>
     <w:p>
       <w:pPr>
-        <w:pStyle w:val="style22"/>
+        <w:pStyle w:val="ListParagraph"/>
         <w:numPr>
           <w:ilvl w:val="0"/>
           <w:numId w:val="2"/>
         </w:numPr>
+        <w:rPr>
+          <w:lang w:val="es-ES_tradnl"/>
+        </w:rPr>
       </w:pPr>
       <w:r>
         <w:rPr>
@@ -103,11 +136,14 @@
     </w:p>
     <w:p>
       <w:pPr>
-        <w:pStyle w:val="style22"/>
+        <w:pStyle w:val="ListParagraph"/>
         <w:numPr>
           <w:ilvl w:val="0"/>
           <w:numId w:val="2"/>
         </w:numPr>
+        <w:rPr>
+          <w:lang w:val="es-ES_tradnl"/>
+        </w:rPr>
       </w:pPr>
       <w:r>
         <w:rPr>
@@ -118,22 +154,31 @@
     </w:p>
     <w:p>
       <w:pPr>
-        <w:pStyle w:val="style22"/>
+        <w:pStyle w:val="ListParagraph"/>
         <w:numPr>
           <w:ilvl w:val="0"/>
           <w:numId w:val="2"/>
         </w:numPr>
-      </w:pPr>
-      <w:r>
-        <w:rPr>
-          <w:lang w:val="es-CR"/>
-        </w:rPr>
-        <w:t>Programar las consultas necesarias para la verificación de los datos del juego.</w:t>
-      </w:r>
-    </w:p>
-    <w:p>
-      <w:pPr>
-        <w:pStyle w:val="style1"/>
+        <w:rPr>
+          <w:lang w:val="es-ES_tradnl"/>
+        </w:rPr>
+      </w:pPr>
+      <w:r>
+        <w:rPr>
+          <w:lang w:val="es-CR"/>
+        </w:rPr>
+        <w:t xml:space="preserve">Programar las consultas </w:t>
+      </w:r>
+      <w:r>
+        <w:rPr>
+          <w:lang w:val="es-CR"/>
+        </w:rPr>
+        <w:t>necesarias para la verificación de los datos del juego.</w:t>
+      </w:r>
+    </w:p>
+    <w:p>
+      <w:pPr>
+        <w:pStyle w:val="Heading1"/>
       </w:pPr>
       <w:r>
         <w:rPr>
@@ -144,11 +189,14 @@
     </w:p>
     <w:p>
       <w:pPr>
-        <w:pStyle w:val="style22"/>
+        <w:pStyle w:val="ListParagraph"/>
         <w:numPr>
           <w:ilvl w:val="0"/>
           <w:numId w:val="3"/>
         </w:numPr>
+        <w:rPr>
+          <w:lang w:val="es-ES_tradnl"/>
+        </w:rPr>
       </w:pPr>
       <w:r>
         <w:rPr>
@@ -159,26 +207,38 @@
     </w:p>
     <w:p>
       <w:pPr>
-        <w:pStyle w:val="style22"/>
+        <w:pStyle w:val="ListParagraph"/>
         <w:numPr>
           <w:ilvl w:val="0"/>
           <w:numId w:val="3"/>
         </w:numPr>
-      </w:pPr>
-      <w:r>
-        <w:rPr>
-          <w:lang w:val="es-CR"/>
-        </w:rPr>
-        <w:t>Las consultas se harán solo para la verificación de los datos del juego.</w:t>
-      </w:r>
-    </w:p>
-    <w:p>
-      <w:pPr>
-        <w:pStyle w:val="style22"/>
+        <w:rPr>
+          <w:lang w:val="es-ES_tradnl"/>
+        </w:rPr>
+      </w:pPr>
+      <w:r>
+        <w:rPr>
+          <w:lang w:val="es-CR"/>
+        </w:rPr>
+        <w:t xml:space="preserve">Las consultas se harán solo para la verificación de los datos </w:t>
+      </w:r>
+      <w:r>
+        <w:rPr>
+          <w:lang w:val="es-CR"/>
+        </w:rPr>
+        <w:t>del juego.</w:t>
+      </w:r>
+    </w:p>
+    <w:p>
+      <w:pPr>
+        <w:pStyle w:val="ListParagraph"/>
         <w:numPr>
           <w:ilvl w:val="0"/>
           <w:numId w:val="3"/>
         </w:numPr>
+        <w:rPr>
+          <w:lang w:val="es-ES_tradnl"/>
+        </w:rPr>
       </w:pPr>
       <w:r>
         <w:rPr>
@@ -189,61 +249,52 @@
     </w:p>
     <w:p>
       <w:pPr>
-        <w:pStyle w:val="style22"/>
+        <w:pStyle w:val="ListParagraph"/>
         <w:numPr>
           <w:ilvl w:val="0"/>
           <w:numId w:val="3"/>
         </w:numPr>
-      </w:pPr>
-      <w:r>
-        <w:rPr>
-          <w:lang w:val="es-CR"/>
-        </w:rPr>
-        <w:t>Durante la ejecución del juego, participaran sol</w:t>
-      </w:r>
-      <w:r>
-        <w:rPr>
-          <w:lang w:val="es-CR"/>
-        </w:rPr>
-        <w:t>amente</w:t>
-      </w:r>
-      <w:r>
-        <w:rPr>
-          <w:lang w:val="es-CR"/>
-        </w:rPr>
-        <w:t xml:space="preserve"> </w:t>
-      </w:r>
-      <w:r>
-        <w:rPr>
-          <w:lang w:val="es-CR"/>
-        </w:rPr>
-        <w:t>cinco</w:t>
-      </w:r>
-      <w:r>
-        <w:rPr>
-          <w:lang w:val="es-CR"/>
-        </w:rPr>
-        <w:t xml:space="preserve"> equipos.</w:t>
-      </w:r>
-    </w:p>
-    <w:p>
-      <w:pPr>
-        <w:pStyle w:val="style22"/>
+        <w:rPr>
+          <w:lang w:val="es-ES_tradnl"/>
+        </w:rPr>
+      </w:pPr>
+      <w:r>
+        <w:rPr>
+          <w:lang w:val="es-CR"/>
+        </w:rPr>
+        <w:t>Durante la ejecución del juego, participaran solamente cinco equipos.</w:t>
+      </w:r>
+    </w:p>
+    <w:p>
+      <w:pPr>
+        <w:pStyle w:val="ListParagraph"/>
         <w:numPr>
           <w:ilvl w:val="0"/>
           <w:numId w:val="3"/>
         </w:numPr>
-      </w:pPr>
-      <w:r>
-        <w:rPr>
-          <w:lang w:val="es-CR"/>
-        </w:rPr>
-        <w:t>El proyecto se desarrollará en el motor de base de datos relacional Oracle 11g.</w:t>
-      </w:r>
-    </w:p>
-    <w:p>
-      <w:pPr>
-        <w:pStyle w:val="style1"/>
+        <w:rPr>
+          <w:lang w:val="es-ES_tradnl"/>
+        </w:rPr>
+      </w:pPr>
+      <w:r>
+        <w:rPr>
+          <w:lang w:val="es-CR"/>
+        </w:rPr>
+        <w:t>El proyecto se desarrollará en el motor de base de datos relacional Ora</w:t>
+      </w:r>
+      <w:r>
+        <w:rPr>
+          <w:lang w:val="es-CR"/>
+        </w:rPr>
+        <w:t>cle 11g.</w:t>
+      </w:r>
+    </w:p>
+    <w:p>
+      <w:pPr>
+        <w:pStyle w:val="Heading1"/>
+        <w:rPr>
+          <w:lang w:val="es-ES_tradnl"/>
+        </w:rPr>
       </w:pPr>
       <w:r>
         <w:rPr>
@@ -254,31 +305,102 @@
     </w:p>
     <w:p>
       <w:pPr>
-        <w:pStyle w:val="style0"/>
+        <w:pStyle w:val="DefaultStyle"/>
+        <w:rPr>
+          <w:lang w:val="es-ES_tradnl"/>
+        </w:rPr>
       </w:pPr>
       <w:r>
         <w:rPr>
           <w:lang w:val="es-CR"/>
         </w:rPr>
         <w:tab/>
-        <w:t>El proyecto consiste en la elaboración de una base de datos junto con programas PLSQL que permiten emular el juego de mesa Risk según las indicaciones recibidas por el profesor del curso. Risk es un juego de mesa que simula una guerra mundial. Los ejércitos participantes pueden atacar colonias vecinas y así lograr colonizarlas.</w:t>
-      </w:r>
-    </w:p>
-    <w:p>
-      <w:pPr>
-        <w:pStyle w:val="style0"/>
+        <w:t xml:space="preserve">El proyecto consiste en la elaboración de una base de datos junto con programas PLSQL que permiten emular el juego de mesa </w:t>
+      </w:r>
+      <w:proofErr w:type="spellStart"/>
+      <w:r>
+        <w:rPr>
+          <w:lang w:val="es-CR"/>
+        </w:rPr>
+        <w:t>Risk</w:t>
+      </w:r>
+      <w:proofErr w:type="spellEnd"/>
+      <w:r>
+        <w:rPr>
+          <w:lang w:val="es-CR"/>
+        </w:rPr>
+        <w:t xml:space="preserve"> según las indicaciones recibidas por el profesor del curso. </w:t>
+      </w:r>
+      <w:proofErr w:type="spellStart"/>
+      <w:r>
+        <w:rPr>
+          <w:lang w:val="es-CR"/>
+        </w:rPr>
+        <w:t>Risk</w:t>
+      </w:r>
+      <w:proofErr w:type="spellEnd"/>
+      <w:r>
+        <w:rPr>
+          <w:lang w:val="es-CR"/>
+        </w:rPr>
+        <w:t xml:space="preserve"> es un juego de mesa que simula una guerra</w:t>
+      </w:r>
+      <w:r>
+        <w:rPr>
+          <w:lang w:val="es-CR"/>
+        </w:rPr>
+        <w:t xml:space="preserve"> mundial. Los ejércitos participantes pueden atacar colonias vecinas y así lograr colonizarlas.</w:t>
+      </w:r>
+    </w:p>
+    <w:p>
+      <w:pPr>
+        <w:pStyle w:val="DefaultStyle"/>
+        <w:rPr>
+          <w:lang w:val="es-ES_tradnl"/>
+        </w:rPr>
       </w:pPr>
       <w:r>
         <w:rPr>
           <w:lang w:val="es-CR"/>
         </w:rPr>
         <w:tab/>
-        <w:t>Nuestra versión de Risk se implementa en una base de datos relacional utilizando programas PLSQL para interactuar con la información en ella. Se permite a los juegadores comprar unidades para sus ejércitos, movilizarlos, atacar países vecinos, y proteger sus territorios.</w:t>
-      </w:r>
-    </w:p>
-    <w:p>
-      <w:pPr>
-        <w:pStyle w:val="style0"/>
+        <w:t xml:space="preserve">Nuestra versión de </w:t>
+      </w:r>
+      <w:proofErr w:type="spellStart"/>
+      <w:r>
+        <w:rPr>
+          <w:lang w:val="es-CR"/>
+        </w:rPr>
+        <w:t>Risk</w:t>
+      </w:r>
+      <w:proofErr w:type="spellEnd"/>
+      <w:r>
+        <w:rPr>
+          <w:lang w:val="es-CR"/>
+        </w:rPr>
+        <w:t xml:space="preserve"> se implementa en una base de datos relacional utilizando programas PLSQL para interactuar con la información en ella. Se permite a los jugadores</w:t>
+      </w:r>
+      <w:r>
+        <w:rPr>
+          <w:lang w:val="es-CR"/>
+        </w:rPr>
+        <w:t xml:space="preserve"> comprar </w:t>
+      </w:r>
+      <w:bookmarkStart w:id="0" w:name="_GoBack"/>
+      <w:bookmarkEnd w:id="0"/>
+      <w:r>
+        <w:rPr>
+          <w:lang w:val="es-CR"/>
+        </w:rPr>
+        <w:t>unidades para sus ejércitos, movilizarlos, atacar países vecinos, y proteger sus territorios.</w:t>
+      </w:r>
+    </w:p>
+    <w:p>
+      <w:pPr>
+        <w:pStyle w:val="DefaultStyle"/>
+        <w:rPr>
+          <w:lang w:val="es-ES_tradnl"/>
+        </w:rPr>
       </w:pPr>
       <w:r>
         <w:rPr>
@@ -290,7 +412,10 @@
     </w:p>
     <w:p>
       <w:pPr>
-        <w:pStyle w:val="style1"/>
+        <w:pStyle w:val="Heading1"/>
+        <w:rPr>
+          <w:lang w:val="es-ES_tradnl"/>
+        </w:rPr>
       </w:pPr>
       <w:r>
         <w:rPr>
@@ -301,7 +426,10 @@
     </w:p>
     <w:p>
       <w:pPr>
-        <w:pStyle w:val="style1"/>
+        <w:pStyle w:val="Heading1"/>
+        <w:rPr>
+          <w:lang w:val="es-ES_tradnl"/>
+        </w:rPr>
       </w:pPr>
       <w:r>
         <w:rPr>
@@ -312,18 +440,30 @@
     </w:p>
     <w:p>
       <w:pPr>
-        <w:pStyle w:val="style1"/>
-      </w:pPr>
-      <w:r>
-        <w:rPr>
-          <w:lang w:val="es-CR"/>
-        </w:rPr>
-        <w:t>Descripción de cada tabla y reglas</w:t>
-      </w:r>
-    </w:p>
-    <w:p>
-      <w:pPr>
-        <w:pStyle w:val="style0"/>
+        <w:pStyle w:val="Heading1"/>
+        <w:rPr>
+          <w:lang w:val="es-ES_tradnl"/>
+        </w:rPr>
+      </w:pPr>
+      <w:r>
+        <w:rPr>
+          <w:lang w:val="es-CR"/>
+        </w:rPr>
+        <w:t>Descrip</w:t>
+      </w:r>
+      <w:r>
+        <w:rPr>
+          <w:lang w:val="es-CR"/>
+        </w:rPr>
+        <w:t>ción de cada tabla y reglas</w:t>
+      </w:r>
+    </w:p>
+    <w:p>
+      <w:pPr>
+        <w:pStyle w:val="DefaultStyle"/>
+        <w:rPr>
+          <w:lang w:val="es-ES_tradnl"/>
+        </w:rPr>
       </w:pPr>
       <w:r>
         <w:rPr>
@@ -331,34 +471,31 @@
           <w:bCs/>
           <w:lang w:val="es-CR"/>
         </w:rPr>
-        <w:t>Bitacora</w:t>
-      </w:r>
-    </w:p>
-    <w:p>
-      <w:pPr>
-        <w:pStyle w:val="style0"/>
-      </w:pPr>
-      <w:r>
-        <w:rPr>
-          <w:b w:val="false"/>
-          <w:bCs w:val="false"/>
-          <w:lang w:val="es-CR"/>
-        </w:rPr>
+        <w:t>Bitácora</w:t>
+      </w:r>
+    </w:p>
+    <w:p>
+      <w:pPr>
+        <w:pStyle w:val="DefaultStyle"/>
+        <w:rPr>
+          <w:lang w:val="es-ES_tradnl"/>
+        </w:rPr>
+      </w:pPr>
+      <w:r>
+        <w:rPr>
+          <w:lang w:val="es-CR"/>
+        </w:rPr>
+        <w:lastRenderedPageBreak/>
         <w:tab/>
-        <w:t xml:space="preserve">Se encarga de mantener un registro de los diferentes eventos que ocurren en el juego. </w:t>
-      </w:r>
-      <w:r>
-        <w:rPr>
-          <w:b w:val="false"/>
-          <w:bCs w:val="false"/>
-          <w:lang w:val="es-CR"/>
-        </w:rPr>
-        <w:t>Por ejemplo: compras, resultados de combates, invasiones, entre otros.</w:t>
-      </w:r>
-    </w:p>
-    <w:p>
-      <w:pPr>
-        <w:pStyle w:val="style0"/>
+        <w:t>Se encarga de mantener un registro de los diferentes eventos que ocurren en el juego. Por ejemplo: compras, resultados de combates, invasiones, entre otros.</w:t>
+      </w:r>
+    </w:p>
+    <w:p>
+      <w:pPr>
+        <w:pStyle w:val="DefaultStyle"/>
+        <w:rPr>
+          <w:lang w:val="es-ES_tradnl"/>
+        </w:rPr>
       </w:pPr>
       <w:r>
         <w:rPr>
@@ -371,7 +508,10 @@
     </w:p>
     <w:p>
       <w:pPr>
-        <w:pStyle w:val="style0"/>
+        <w:pStyle w:val="DefaultStyle"/>
+        <w:rPr>
+          <w:lang w:val="es-ES_tradnl"/>
+        </w:rPr>
       </w:pPr>
       <w:r>
         <w:rPr>
@@ -383,24 +523,23 @@
       </w:r>
       <w:r>
         <w:rPr>
-          <w:b w:val="false"/>
-          <w:bCs w:val="false"/>
-          <w:lang w:val="es-CR"/>
-        </w:rPr>
-        <w:t xml:space="preserve">Representa los continentes del planeta, </w:t>
-      </w:r>
-      <w:r>
-        <w:rPr>
-          <w:b w:val="false"/>
-          <w:bCs w:val="false"/>
-          <w:lang w:val="es-CR"/>
-        </w:rPr>
-        <w:t>con su nombre, y el valor que aportan al hacer el conteo del puntaje.</w:t>
-      </w:r>
-    </w:p>
-    <w:p>
-      <w:pPr>
-        <w:pStyle w:val="style0"/>
+          <w:lang w:val="es-CR"/>
+        </w:rPr>
+        <w:t>Representa los continentes del planeta, con su n</w:t>
+      </w:r>
+      <w:r>
+        <w:rPr>
+          <w:lang w:val="es-CR"/>
+        </w:rPr>
+        <w:t>ombre, y el valor que aportan al hacer el conteo del puntaje.</w:t>
+      </w:r>
+    </w:p>
+    <w:p>
+      <w:pPr>
+        <w:pStyle w:val="DefaultStyle"/>
+        <w:rPr>
+          <w:lang w:val="es-ES_tradnl"/>
+        </w:rPr>
       </w:pPr>
       <w:r>
         <w:rPr>
@@ -413,7 +552,10 @@
     </w:p>
     <w:p>
       <w:pPr>
-        <w:pStyle w:val="style0"/>
+        <w:pStyle w:val="DefaultStyle"/>
+        <w:rPr>
+          <w:lang w:val="es-ES_tradnl"/>
+        </w:rPr>
       </w:pPr>
       <w:r>
         <w:rPr>
@@ -425,69 +567,57 @@
       </w:r>
       <w:r>
         <w:rPr>
-          <w:b w:val="false"/>
-          <w:bCs w:val="false"/>
           <w:lang w:val="es-CR"/>
         </w:rPr>
         <w:t>Representa las colonias del planeta. Pertenecen a un continente.</w:t>
       </w:r>
-    </w:p>
-    <w:p>
-      <w:pPr>
-        <w:pStyle w:val="style0"/>
-      </w:pPr>
-      <w:r>
-        <w:rPr>
-          <w:b w:val="false"/>
-          <w:bCs w:val="false"/>
+      <w:r>
+        <w:rPr>
+          <w:lang w:val="es-ES_tradnl"/>
+        </w:rPr>
+        <w:t xml:space="preserve"> </w:t>
+      </w:r>
+      <w:r>
+        <w:rPr>
           <w:lang w:val="es-CR"/>
         </w:rPr>
         <w:t xml:space="preserve">Los atributos </w:t>
       </w:r>
-      <w:r>
-        <w:rPr>
-          <w:b w:val="false"/>
-          <w:bCs w:val="false"/>
-          <w:i w:val="false"/>
-          <w:iCs w:val="false"/>
-          <w:lang w:val="es-CR"/>
-        </w:rPr>
-        <w:t>x,y representa</w:t>
-      </w:r>
-      <w:r>
-        <w:rPr>
-          <w:b w:val="false"/>
-          <w:bCs w:val="false"/>
-          <w:i w:val="false"/>
-          <w:iCs w:val="false"/>
-          <w:lang w:val="es-CR"/>
-        </w:rPr>
-        <w:t>n</w:t>
-      </w:r>
-      <w:r>
-        <w:rPr>
-          <w:b w:val="false"/>
-          <w:bCs w:val="false"/>
-          <w:i w:val="false"/>
-          <w:iCs w:val="false"/>
-          <w:lang w:val="es-CR"/>
-        </w:rPr>
-        <w:t xml:space="preserve"> la coordenada </w:t>
-      </w:r>
-      <w:r>
-        <w:rPr>
-          <w:b w:val="false"/>
-          <w:bCs w:val="false"/>
-          <w:i w:val="false"/>
-          <w:iCs w:val="false"/>
-          <w:lang w:val="es-CR"/>
-        </w:rPr>
-        <w:t>de la colonia en en el planeta.</w:t>
-      </w:r>
-    </w:p>
-    <w:p>
-      <w:pPr>
-        <w:pStyle w:val="style0"/>
+      <w:proofErr w:type="spellStart"/>
+      <w:r>
+        <w:rPr>
+          <w:lang w:val="es-CR"/>
+        </w:rPr>
+        <w:t>x</w:t>
+      </w:r>
+      <w:proofErr w:type="gramStart"/>
+      <w:r>
+        <w:rPr>
+          <w:lang w:val="es-CR"/>
+        </w:rPr>
+        <w:t>,y</w:t>
+      </w:r>
+      <w:proofErr w:type="spellEnd"/>
+      <w:proofErr w:type="gramEnd"/>
+      <w:r>
+        <w:rPr>
+          <w:lang w:val="es-CR"/>
+        </w:rPr>
+        <w:t xml:space="preserve"> representan la coordenada de la colonia en </w:t>
+      </w:r>
+      <w:r>
+        <w:rPr>
+          <w:lang w:val="es-CR"/>
+        </w:rPr>
+        <w:t>el planeta.</w:t>
+      </w:r>
+    </w:p>
+    <w:p>
+      <w:pPr>
+        <w:pStyle w:val="DefaultStyle"/>
+        <w:rPr>
+          <w:lang w:val="es-ES_tradnl"/>
+        </w:rPr>
       </w:pPr>
       <w:r>
         <w:rPr>
@@ -500,7 +630,10 @@
     </w:p>
     <w:p>
       <w:pPr>
-        <w:pStyle w:val="style0"/>
+        <w:pStyle w:val="DefaultStyle"/>
+        <w:rPr>
+          <w:lang w:val="es-ES_tradnl"/>
+        </w:rPr>
       </w:pPr>
       <w:r>
         <w:rPr>
@@ -512,19 +645,9 @@
       </w:r>
       <w:r>
         <w:rPr>
-          <w:b w:val="false"/>
-          <w:bCs w:val="false"/>
-          <w:lang w:val="es-CR"/>
-        </w:rPr>
-        <w:t xml:space="preserve">Representa un comandante o regimiento. </w:t>
-      </w:r>
-      <w:r>
-        <w:rPr>
-          <w:b w:val="false"/>
-          <w:bCs w:val="false"/>
-          <w:lang w:val="es-CR"/>
-        </w:rPr>
-        <w:t xml:space="preserve">Se relaciona con la tabla </w:t>
+          <w:lang w:val="es-CR"/>
+        </w:rPr>
+        <w:t xml:space="preserve">Representa un comandante o regimiento. Se relaciona con la tabla </w:t>
       </w:r>
       <w:r>
         <w:rPr>
@@ -536,16 +659,23 @@
       </w:r>
       <w:r>
         <w:rPr>
-          <w:b w:val="false"/>
-          <w:bCs w:val="false"/>
-          <w:lang w:val="es-CR"/>
-        </w:rPr>
-        <w:t>para deteminar el tipo de unidad (comandante o regimiento).</w:t>
-      </w:r>
-    </w:p>
-    <w:p>
-      <w:pPr>
-        <w:pStyle w:val="style0"/>
+          <w:lang w:val="es-CR"/>
+        </w:rPr>
+        <w:t>para determinar</w:t>
+      </w:r>
+      <w:r>
+        <w:rPr>
+          <w:lang w:val="es-CR"/>
+        </w:rPr>
+        <w:t xml:space="preserve"> el tipo de unidad (comandante o regimiento).</w:t>
+      </w:r>
+    </w:p>
+    <w:p>
+      <w:pPr>
+        <w:pStyle w:val="DefaultStyle"/>
+        <w:rPr>
+          <w:lang w:val="es-ES_tradnl"/>
+        </w:rPr>
       </w:pPr>
       <w:r>
         <w:rPr>
@@ -558,7 +688,10 @@
     </w:p>
     <w:p>
       <w:pPr>
-        <w:pStyle w:val="style0"/>
+        <w:pStyle w:val="DefaultStyle"/>
+        <w:rPr>
+          <w:lang w:val="es-ES_tradnl"/>
+        </w:rPr>
       </w:pPr>
       <w:r>
         <w:rPr>
@@ -570,16 +703,23 @@
       </w:r>
       <w:r>
         <w:rPr>
-          <w:b w:val="false"/>
-          <w:bCs w:val="false"/>
-          <w:lang w:val="es-CR"/>
-        </w:rPr>
-        <w:t>Determinan el tipo de una unidad, su costo, número de lados del dado que se lanza por la unidad, y el valor de la unidad al hacer el conteo de puntos.</w:t>
-      </w:r>
-    </w:p>
-    <w:p>
-      <w:pPr>
-        <w:pStyle w:val="style0"/>
+          <w:lang w:val="es-CR"/>
+        </w:rPr>
+        <w:t>Determinan el tipo de una unidad, su costo, número de lados del dado que se lanza por la unidad, y e</w:t>
+      </w:r>
+      <w:r>
+        <w:rPr>
+          <w:lang w:val="es-CR"/>
+        </w:rPr>
+        <w:t>l valor de la unidad al hacer el conteo de puntos.</w:t>
+      </w:r>
+    </w:p>
+    <w:p>
+      <w:pPr>
+        <w:pStyle w:val="DefaultStyle"/>
+        <w:rPr>
+          <w:lang w:val="es-ES_tradnl"/>
+        </w:rPr>
       </w:pPr>
       <w:r>
         <w:rPr>
@@ -592,7 +732,10 @@
     </w:p>
     <w:p>
       <w:pPr>
-        <w:pStyle w:val="style0"/>
+        <w:pStyle w:val="DefaultStyle"/>
+        <w:rPr>
+          <w:lang w:val="es-ES_tradnl"/>
+        </w:rPr>
       </w:pPr>
       <w:r>
         <w:rPr>
@@ -604,8 +747,6 @@
       </w:r>
       <w:r>
         <w:rPr>
-          <w:b w:val="false"/>
-          <w:bCs w:val="false"/>
           <w:lang w:val="es-CR"/>
         </w:rPr>
         <w:t>Representan un ejército en el juego. Tiene color, cantidad de energías, fase actual de su turno, y el orden en el que juega.</w:t>
@@ -613,7 +754,10 @@
     </w:p>
     <w:p>
       <w:pPr>
-        <w:pStyle w:val="style0"/>
+        <w:pStyle w:val="DefaultStyle"/>
+        <w:rPr>
+          <w:lang w:val="es-ES_tradnl"/>
+        </w:rPr>
       </w:pPr>
       <w:r>
         <w:rPr>
@@ -626,7 +770,10 @@
     </w:p>
     <w:p>
       <w:pPr>
-        <w:pStyle w:val="style0"/>
+        <w:pStyle w:val="DefaultStyle"/>
+        <w:rPr>
+          <w:lang w:val="es-ES_tradnl"/>
+        </w:rPr>
       </w:pPr>
       <w:r>
         <w:rPr>
@@ -638,16 +785,23 @@
       </w:r>
       <w:r>
         <w:rPr>
-          <w:b w:val="false"/>
-          <w:bCs w:val="false"/>
-          <w:lang w:val="es-CR"/>
-        </w:rPr>
-        <w:t>Se encarga de manejar los turnos. Cada turno pertenece a un equipo y tiene un número de era. Al final de la era, se almacena en el turno correspondiente el puntaje de cada equipo.</w:t>
-      </w:r>
-    </w:p>
-    <w:p>
-      <w:pPr>
-        <w:pStyle w:val="style0"/>
+          <w:lang w:val="es-CR"/>
+        </w:rPr>
+        <w:t>Se encarga de manejar los turnos. Cada turno pertenece a un equ</w:t>
+      </w:r>
+      <w:r>
+        <w:rPr>
+          <w:lang w:val="es-CR"/>
+        </w:rPr>
+        <w:t>ipo y tiene un número de era. Al final de la era, se almacena en el turno correspondiente el puntaje de cada equipo.</w:t>
+      </w:r>
+    </w:p>
+    <w:p>
+      <w:pPr>
+        <w:pStyle w:val="DefaultStyle"/>
+        <w:rPr>
+          <w:lang w:val="es-ES_tradnl"/>
+        </w:rPr>
       </w:pPr>
       <w:r>
         <w:rPr>
@@ -660,7 +814,10 @@
     </w:p>
     <w:p>
       <w:pPr>
-        <w:pStyle w:val="style0"/>
+        <w:pStyle w:val="DefaultStyle"/>
+        <w:rPr>
+          <w:lang w:val="es-ES_tradnl"/>
+        </w:rPr>
       </w:pPr>
       <w:r>
         <w:rPr>
@@ -672,16 +829,23 @@
       </w:r>
       <w:r>
         <w:rPr>
-          <w:b w:val="false"/>
-          <w:bCs w:val="false"/>
-          <w:lang w:val="es-CR"/>
-        </w:rPr>
-        <w:t>Esta tabla contiene tan sólo un registro, que permite darle seguimiento a información necesaria para mantener la coherencia entre turnos.</w:t>
-      </w:r>
-    </w:p>
-    <w:p>
-      <w:pPr>
-        <w:pStyle w:val="style1"/>
+          <w:lang w:val="es-CR"/>
+        </w:rPr>
+        <w:t>Esta tabla contiene tan sólo un registro, que permite darle seguimiento a información necesaria para mantener la coherencia entre t</w:t>
+      </w:r>
+      <w:r>
+        <w:rPr>
+          <w:lang w:val="es-CR"/>
+        </w:rPr>
+        <w:t>urnos.</w:t>
+      </w:r>
+    </w:p>
+    <w:p>
+      <w:pPr>
+        <w:pStyle w:val="Heading1"/>
+        <w:rPr>
+          <w:lang w:val="es-ES_tradnl"/>
+        </w:rPr>
       </w:pPr>
       <w:r>
         <w:rPr>
@@ -692,7 +856,10 @@
     </w:p>
     <w:p>
       <w:pPr>
-        <w:pStyle w:val="style0"/>
+        <w:pStyle w:val="DefaultStyle"/>
+        <w:rPr>
+          <w:lang w:val="es-ES_tradnl"/>
+        </w:rPr>
       </w:pPr>
       <w:r>
         <w:rPr>
@@ -701,10 +868,10 @@
         <w:tab/>
         <w:t xml:space="preserve">Los scripts se encuentran en el repositorio enviado junto con este documento. También se pueden acceder en la siguiente dirección: </w:t>
       </w:r>
-      <w:hyperlink r:id="rId2">
+      <w:hyperlink r:id="rId6">
         <w:r>
           <w:rPr>
-            <w:rStyle w:val="style16"/>
+            <w:rStyle w:val="InternetLink"/>
             <w:lang w:val="es-CR"/>
           </w:rPr>
           <w:t>https://github.com/chrisEsk/Risq-DB2</w:t>
@@ -718,28 +885,29 @@
       </w:r>
     </w:p>
     <w:sectPr>
-      <w:type w:val="nextPage"/>
-      <w:pgSz w:h="15840" w:w="12240"/>
-      <w:pgMar w:bottom="1440" w:footer="0" w:gutter="0" w:header="0" w:left="1440" w:right="1440" w:top="1440"/>
-      <w:pgNumType w:fmt="decimal"/>
-      <w:formProt w:val="false"/>
-      <w:textDirection w:val="lrTb"/>
-      <w:docGrid w:charSpace="4096" w:linePitch="360" w:type="default"/>
+      <w:pgSz w:w="12240" w:h="15840"/>
+      <w:pgMar w:top="1440" w:right="1440" w:bottom="1440" w:left="1440" w:header="0" w:footer="0" w:gutter="0"/>
+      <w:cols w:space="720"/>
+      <w:formProt w:val="0"/>
+      <w:docGrid w:linePitch="360" w:charSpace="4096"/>
     </w:sectPr>
   </w:body>
 </w:document>
 </file>
 
 <file path=word/numbering.xml><?xml version="1.0" encoding="utf-8"?>
-<w:numbering xmlns:w="http://schemas.openxmlformats.org/wordprocessingml/2006/main">
-  <w:abstractNum w:abstractNumId="1">
+<w:numbering xmlns:wpc="http://schemas.microsoft.com/office/word/2010/wordprocessingCanvas" xmlns:mc="http://schemas.openxmlformats.org/markup-compatibility/2006" xmlns:o="urn:schemas-microsoft-com:office:office" xmlns:r="http://schemas.openxmlformats.org/officeDocument/2006/relationships" xmlns:m="http://schemas.openxmlformats.org/officeDocument/2006/math" xmlns:v="urn:schemas-microsoft-com:vml" xmlns:wp14="http://schemas.microsoft.com/office/word/2010/wordprocessingDrawing" xmlns:wp="http://schemas.openxmlformats.org/drawingml/2006/wordprocessingDrawing" xmlns:w10="urn:schemas-microsoft-com:office:word" xmlns:w="http://schemas.openxmlformats.org/wordprocessingml/2006/main" xmlns:w14="http://schemas.microsoft.com/office/word/2010/wordml" xmlns:wpg="http://schemas.microsoft.com/office/word/2010/wordprocessingGroup" xmlns:wpi="http://schemas.microsoft.com/office/word/2010/wordprocessingInk" xmlns:wne="http://schemas.microsoft.com/office/word/2006/wordml" xmlns:wps="http://schemas.microsoft.com/office/word/2010/wordprocessingShape" mc:Ignorable="w14 wp14">
+  <w:abstractNum w:abstractNumId="0">
+    <w:nsid w:val="23467934"/>
+    <w:multiLevelType w:val="multilevel"/>
+    <w:tmpl w:val="3A7E6ED2"/>
     <w:lvl w:ilvl="0">
       <w:start w:val="1"/>
       <w:numFmt w:val="decimal"/>
       <w:lvlText w:val="%1."/>
       <w:lvlJc w:val="left"/>
       <w:pPr>
-        <w:ind w:hanging="360" w:left="1080"/>
+        <w:ind w:left="1080" w:hanging="360"/>
       </w:pPr>
     </w:lvl>
     <w:lvl w:ilvl="1">
@@ -748,7 +916,7 @@
       <w:lvlText w:val="%2."/>
       <w:lvlJc w:val="left"/>
       <w:pPr>
-        <w:ind w:hanging="360" w:left="1800"/>
+        <w:ind w:left="1800" w:hanging="360"/>
       </w:pPr>
     </w:lvl>
     <w:lvl w:ilvl="2">
@@ -757,7 +925,7 @@
       <w:lvlText w:val="%3."/>
       <w:lvlJc w:val="right"/>
       <w:pPr>
-        <w:ind w:hanging="180" w:left="2520"/>
+        <w:ind w:left="2520" w:hanging="180"/>
       </w:pPr>
     </w:lvl>
     <w:lvl w:ilvl="3">
@@ -766,7 +934,7 @@
       <w:lvlText w:val="%4."/>
       <w:lvlJc w:val="left"/>
       <w:pPr>
-        <w:ind w:hanging="360" w:left="3240"/>
+        <w:ind w:left="3240" w:hanging="360"/>
       </w:pPr>
     </w:lvl>
     <w:lvl w:ilvl="4">
@@ -775,7 +943,7 @@
       <w:lvlText w:val="%5."/>
       <w:lvlJc w:val="left"/>
       <w:pPr>
-        <w:ind w:hanging="360" w:left="3960"/>
+        <w:ind w:left="3960" w:hanging="360"/>
       </w:pPr>
     </w:lvl>
     <w:lvl w:ilvl="5">
@@ -784,7 +952,7 @@
       <w:lvlText w:val="%6."/>
       <w:lvlJc w:val="right"/>
       <w:pPr>
-        <w:ind w:hanging="180" w:left="4680"/>
+        <w:ind w:left="4680" w:hanging="180"/>
       </w:pPr>
     </w:lvl>
     <w:lvl w:ilvl="6">
@@ -793,7 +961,7 @@
       <w:lvlText w:val="%7."/>
       <w:lvlJc w:val="left"/>
       <w:pPr>
-        <w:ind w:hanging="360" w:left="5400"/>
+        <w:ind w:left="5400" w:hanging="360"/>
       </w:pPr>
     </w:lvl>
     <w:lvl w:ilvl="7">
@@ -802,7 +970,7 @@
       <w:lvlText w:val="%8."/>
       <w:lvlJc w:val="left"/>
       <w:pPr>
-        <w:ind w:hanging="360" w:left="6120"/>
+        <w:ind w:left="6120" w:hanging="360"/>
       </w:pPr>
     </w:lvl>
     <w:lvl w:ilvl="8">
@@ -811,18 +979,21 @@
       <w:lvlText w:val="%9."/>
       <w:lvlJc w:val="right"/>
       <w:pPr>
-        <w:ind w:hanging="180" w:left="6840"/>
+        <w:ind w:left="6840" w:hanging="180"/>
       </w:pPr>
     </w:lvl>
   </w:abstractNum>
-  <w:abstractNum w:abstractNumId="2">
+  <w:abstractNum w:abstractNumId="1">
+    <w:nsid w:val="43B10FC3"/>
+    <w:multiLevelType w:val="multilevel"/>
+    <w:tmpl w:val="BC64BBC0"/>
     <w:lvl w:ilvl="0">
       <w:start w:val="1"/>
       <w:numFmt w:val="decimal"/>
       <w:lvlText w:val="%1."/>
       <w:lvlJc w:val="left"/>
       <w:pPr>
-        <w:ind w:hanging="360" w:left="1080"/>
+        <w:ind w:left="1080" w:hanging="360"/>
       </w:pPr>
     </w:lvl>
     <w:lvl w:ilvl="1">
@@ -831,7 +1002,7 @@
       <w:lvlText w:val="%2."/>
       <w:lvlJc w:val="left"/>
       <w:pPr>
-        <w:ind w:hanging="360" w:left="1800"/>
+        <w:ind w:left="1800" w:hanging="360"/>
       </w:pPr>
     </w:lvl>
     <w:lvl w:ilvl="2">
@@ -840,7 +1011,7 @@
       <w:lvlText w:val="%3."/>
       <w:lvlJc w:val="right"/>
       <w:pPr>
-        <w:ind w:hanging="180" w:left="2520"/>
+        <w:ind w:left="2520" w:hanging="180"/>
       </w:pPr>
     </w:lvl>
     <w:lvl w:ilvl="3">
@@ -849,7 +1020,7 @@
       <w:lvlText w:val="%4."/>
       <w:lvlJc w:val="left"/>
       <w:pPr>
-        <w:ind w:hanging="360" w:left="3240"/>
+        <w:ind w:left="3240" w:hanging="360"/>
       </w:pPr>
     </w:lvl>
     <w:lvl w:ilvl="4">
@@ -858,7 +1029,7 @@
       <w:lvlText w:val="%5."/>
       <w:lvlJc w:val="left"/>
       <w:pPr>
-        <w:ind w:hanging="360" w:left="3960"/>
+        <w:ind w:left="3960" w:hanging="360"/>
       </w:pPr>
     </w:lvl>
     <w:lvl w:ilvl="5">
@@ -867,7 +1038,7 @@
       <w:lvlText w:val="%6."/>
       <w:lvlJc w:val="right"/>
       <w:pPr>
-        <w:ind w:hanging="180" w:left="4680"/>
+        <w:ind w:left="4680" w:hanging="180"/>
       </w:pPr>
     </w:lvl>
     <w:lvl w:ilvl="6">
@@ -876,7 +1047,7 @@
       <w:lvlText w:val="%7."/>
       <w:lvlJc w:val="left"/>
       <w:pPr>
-        <w:ind w:hanging="360" w:left="5400"/>
+        <w:ind w:left="5400" w:hanging="360"/>
       </w:pPr>
     </w:lvl>
     <w:lvl w:ilvl="7">
@@ -885,7 +1056,7 @@
       <w:lvlText w:val="%8."/>
       <w:lvlJc w:val="left"/>
       <w:pPr>
-        <w:ind w:hanging="360" w:left="6120"/>
+        <w:ind w:left="6120" w:hanging="360"/>
       </w:pPr>
     </w:lvl>
     <w:lvl w:ilvl="8">
@@ -894,18 +1065,21 @@
       <w:lvlText w:val="%9."/>
       <w:lvlJc w:val="right"/>
       <w:pPr>
-        <w:ind w:hanging="180" w:left="6840"/>
+        <w:ind w:left="6840" w:hanging="180"/>
       </w:pPr>
     </w:lvl>
   </w:abstractNum>
-  <w:abstractNum w:abstractNumId="3">
+  <w:abstractNum w:abstractNumId="2">
+    <w:nsid w:val="6FA319C5"/>
+    <w:multiLevelType w:val="multilevel"/>
+    <w:tmpl w:val="AC5CEE5C"/>
     <w:lvl w:ilvl="0">
       <w:start w:val="1"/>
       <w:numFmt w:val="decimal"/>
       <w:lvlText w:val="%1."/>
       <w:lvlJc w:val="left"/>
       <w:pPr>
-        <w:ind w:hanging="360" w:left="1080"/>
+        <w:ind w:left="1080" w:hanging="360"/>
       </w:pPr>
     </w:lvl>
     <w:lvl w:ilvl="1">
@@ -914,7 +1088,7 @@
       <w:lvlText w:val="%2."/>
       <w:lvlJc w:val="left"/>
       <w:pPr>
-        <w:ind w:hanging="360" w:left="1440"/>
+        <w:ind w:left="1440" w:hanging="360"/>
       </w:pPr>
     </w:lvl>
     <w:lvl w:ilvl="2">
@@ -923,7 +1097,7 @@
       <w:lvlText w:val="%3."/>
       <w:lvlJc w:val="right"/>
       <w:pPr>
-        <w:ind w:hanging="180" w:left="2160"/>
+        <w:ind w:left="2160" w:hanging="180"/>
       </w:pPr>
     </w:lvl>
     <w:lvl w:ilvl="3">
@@ -932,7 +1106,7 @@
       <w:lvlText w:val="%4."/>
       <w:lvlJc w:val="left"/>
       <w:pPr>
-        <w:ind w:hanging="360" w:left="2880"/>
+        <w:ind w:left="2880" w:hanging="360"/>
       </w:pPr>
     </w:lvl>
     <w:lvl w:ilvl="4">
@@ -941,7 +1115,7 @@
       <w:lvlText w:val="%5."/>
       <w:lvlJc w:val="left"/>
       <w:pPr>
-        <w:ind w:hanging="360" w:left="3600"/>
+        <w:ind w:left="3600" w:hanging="360"/>
       </w:pPr>
     </w:lvl>
     <w:lvl w:ilvl="5">
@@ -950,7 +1124,7 @@
       <w:lvlText w:val="%6."/>
       <w:lvlJc w:val="right"/>
       <w:pPr>
-        <w:ind w:hanging="180" w:left="4320"/>
+        <w:ind w:left="4320" w:hanging="180"/>
       </w:pPr>
     </w:lvl>
     <w:lvl w:ilvl="6">
@@ -959,7 +1133,7 @@
       <w:lvlText w:val="%7."/>
       <w:lvlJc w:val="left"/>
       <w:pPr>
-        <w:ind w:hanging="360" w:left="5040"/>
+        <w:ind w:left="5040" w:hanging="360"/>
       </w:pPr>
     </w:lvl>
     <w:lvl w:ilvl="7">
@@ -968,7 +1142,7 @@
       <w:lvlText w:val="%8."/>
       <w:lvlJc w:val="left"/>
       <w:pPr>
-        <w:ind w:hanging="360" w:left="5760"/>
+        <w:ind w:left="5760" w:hanging="360"/>
       </w:pPr>
     </w:lvl>
     <w:lvl w:ilvl="8">
@@ -977,11 +1151,14 @@
       <w:lvlText w:val="%9."/>
       <w:lvlJc w:val="right"/>
       <w:pPr>
-        <w:ind w:hanging="180" w:left="6480"/>
+        <w:ind w:left="6480" w:hanging="180"/>
       </w:pPr>
     </w:lvl>
   </w:abstractNum>
-  <w:abstractNum w:abstractNumId="4">
+  <w:abstractNum w:abstractNumId="3">
+    <w:nsid w:val="7961536A"/>
+    <w:multiLevelType w:val="multilevel"/>
+    <w:tmpl w:val="BF7EBF24"/>
     <w:lvl w:ilvl="0">
       <w:start w:val="1"/>
       <w:numFmt w:val="none"/>
@@ -990,9 +1167,9 @@
       <w:lvlJc w:val="left"/>
       <w:pPr>
         <w:tabs>
-          <w:tab w:pos="432" w:val="num"/>
+          <w:tab w:val="num" w:pos="432"/>
         </w:tabs>
-        <w:ind w:hanging="432" w:left="432"/>
+        <w:ind w:left="432" w:hanging="432"/>
       </w:pPr>
     </w:lvl>
     <w:lvl w:ilvl="1">
@@ -1003,9 +1180,9 @@
       <w:lvlJc w:val="left"/>
       <w:pPr>
         <w:tabs>
-          <w:tab w:pos="576" w:val="num"/>
+          <w:tab w:val="num" w:pos="576"/>
         </w:tabs>
-        <w:ind w:hanging="576" w:left="576"/>
+        <w:ind w:left="576" w:hanging="576"/>
       </w:pPr>
     </w:lvl>
     <w:lvl w:ilvl="2">
@@ -1016,9 +1193,9 @@
       <w:lvlJc w:val="left"/>
       <w:pPr>
         <w:tabs>
-          <w:tab w:pos="720" w:val="num"/>
+          <w:tab w:val="num" w:pos="720"/>
         </w:tabs>
-        <w:ind w:hanging="720" w:left="720"/>
+        <w:ind w:left="720" w:hanging="720"/>
       </w:pPr>
     </w:lvl>
     <w:lvl w:ilvl="3">
@@ -1029,9 +1206,9 @@
       <w:lvlJc w:val="left"/>
       <w:pPr>
         <w:tabs>
-          <w:tab w:pos="864" w:val="num"/>
+          <w:tab w:val="num" w:pos="864"/>
         </w:tabs>
-        <w:ind w:hanging="864" w:left="864"/>
+        <w:ind w:left="864" w:hanging="864"/>
       </w:pPr>
     </w:lvl>
     <w:lvl w:ilvl="4">
@@ -1042,9 +1219,9 @@
       <w:lvlJc w:val="left"/>
       <w:pPr>
         <w:tabs>
-          <w:tab w:pos="1008" w:val="num"/>
+          <w:tab w:val="num" w:pos="1008"/>
         </w:tabs>
-        <w:ind w:hanging="1008" w:left="1008"/>
+        <w:ind w:left="1008" w:hanging="1008"/>
       </w:pPr>
     </w:lvl>
     <w:lvl w:ilvl="5">
@@ -1055,9 +1232,9 @@
       <w:lvlJc w:val="left"/>
       <w:pPr>
         <w:tabs>
-          <w:tab w:pos="1152" w:val="num"/>
+          <w:tab w:val="num" w:pos="1152"/>
         </w:tabs>
-        <w:ind w:hanging="1152" w:left="1152"/>
+        <w:ind w:left="1152" w:hanging="1152"/>
       </w:pPr>
     </w:lvl>
     <w:lvl w:ilvl="6">
@@ -1068,9 +1245,9 @@
       <w:lvlJc w:val="left"/>
       <w:pPr>
         <w:tabs>
-          <w:tab w:pos="1296" w:val="num"/>
+          <w:tab w:val="num" w:pos="1296"/>
         </w:tabs>
-        <w:ind w:hanging="1296" w:left="1296"/>
+        <w:ind w:left="1296" w:hanging="1296"/>
       </w:pPr>
     </w:lvl>
     <w:lvl w:ilvl="7">
@@ -1081,9 +1258,9 @@
       <w:lvlJc w:val="left"/>
       <w:pPr>
         <w:tabs>
-          <w:tab w:pos="1440" w:val="num"/>
+          <w:tab w:val="num" w:pos="1440"/>
         </w:tabs>
-        <w:ind w:hanging="1440" w:left="1440"/>
+        <w:ind w:left="1440" w:hanging="1440"/>
       </w:pPr>
     </w:lvl>
     <w:lvl w:ilvl="8">
@@ -1094,9 +1271,9 @@
       <w:lvlJc w:val="left"/>
       <w:pPr>
         <w:tabs>
-          <w:tab w:pos="1584" w:val="num"/>
+          <w:tab w:val="num" w:pos="1584"/>
         </w:tabs>
-        <w:ind w:hanging="1584" w:left="1584"/>
+        <w:ind w:left="1584" w:hanging="1584"/>
       </w:pPr>
     </w:lvl>
   </w:abstractNum>
@@ -1104,113 +1281,276 @@
     <w:abstractNumId w:val="1"/>
   </w:num>
   <w:num w:numId="2">
+    <w:abstractNumId w:val="0"/>
+  </w:num>
+  <w:num w:numId="3">
     <w:abstractNumId w:val="2"/>
   </w:num>
-  <w:num w:numId="3">
+  <w:num w:numId="4">
     <w:abstractNumId w:val="3"/>
-  </w:num>
-  <w:num w:numId="4">
-    <w:abstractNumId w:val="4"/>
   </w:num>
 </w:numbering>
 </file>
 
 <file path=word/styles.xml><?xml version="1.0" encoding="utf-8"?>
-<w:styles xmlns:w="http://schemas.openxmlformats.org/wordprocessingml/2006/main">
-  <w:style w:styleId="style0" w:type="paragraph">
+<w:styles xmlns:mc="http://schemas.openxmlformats.org/markup-compatibility/2006" xmlns:r="http://schemas.openxmlformats.org/officeDocument/2006/relationships" xmlns:w="http://schemas.openxmlformats.org/wordprocessingml/2006/main" xmlns:w14="http://schemas.microsoft.com/office/word/2010/wordml" mc:Ignorable="w14">
+  <w:docDefaults>
+    <w:rPrDefault>
+      <w:rPr>
+        <w:rFonts w:asciiTheme="minorHAnsi" w:eastAsiaTheme="minorEastAsia" w:hAnsiTheme="minorHAnsi" w:cstheme="minorBidi"/>
+        <w:sz w:val="22"/>
+        <w:szCs w:val="22"/>
+        <w:lang w:val="en-CA" w:eastAsia="en-CA" w:bidi="ar-SA"/>
+      </w:rPr>
+    </w:rPrDefault>
+    <w:pPrDefault>
+      <w:pPr>
+        <w:spacing w:after="200" w:line="276" w:lineRule="auto"/>
+      </w:pPr>
+    </w:pPrDefault>
+  </w:docDefaults>
+  <w:latentStyles w:defLockedState="0" w:defUIPriority="99" w:defSemiHidden="1" w:defUnhideWhenUsed="1" w:defQFormat="0" w:count="267">
+    <w:lsdException w:name="Normal" w:semiHidden="0" w:uiPriority="0" w:unhideWhenUsed="0" w:qFormat="1"/>
+    <w:lsdException w:name="heading 1" w:semiHidden="0" w:uiPriority="9" w:unhideWhenUsed="0" w:qFormat="1"/>
+    <w:lsdException w:name="heading 2" w:uiPriority="9" w:qFormat="1"/>
+    <w:lsdException w:name="heading 3" w:uiPriority="9" w:qFormat="1"/>
+    <w:lsdException w:name="heading 4" w:uiPriority="9" w:qFormat="1"/>
+    <w:lsdException w:name="heading 5" w:uiPriority="9" w:qFormat="1"/>
+    <w:lsdException w:name="heading 6" w:uiPriority="9" w:qFormat="1"/>
+    <w:lsdException w:name="heading 7" w:uiPriority="9" w:qFormat="1"/>
+    <w:lsdException w:name="heading 8" w:uiPriority="9" w:qFormat="1"/>
+    <w:lsdException w:name="heading 9" w:uiPriority="9" w:qFormat="1"/>
+    <w:lsdException w:name="toc 1" w:uiPriority="39"/>
+    <w:lsdException w:name="toc 2" w:uiPriority="39"/>
+    <w:lsdException w:name="toc 3" w:uiPriority="39"/>
+    <w:lsdException w:name="toc 4" w:uiPriority="39"/>
+    <w:lsdException w:name="toc 5" w:uiPriority="39"/>
+    <w:lsdException w:name="toc 6" w:uiPriority="39"/>
+    <w:lsdException w:name="toc 7" w:uiPriority="39"/>
+    <w:lsdException w:name="toc 8" w:uiPriority="39"/>
+    <w:lsdException w:name="toc 9" w:uiPriority="39"/>
+    <w:lsdException w:name="caption" w:uiPriority="35" w:qFormat="1"/>
+    <w:lsdException w:name="Title" w:semiHidden="0" w:uiPriority="10" w:unhideWhenUsed="0" w:qFormat="1"/>
+    <w:lsdException w:name="Default Paragraph Font" w:uiPriority="1"/>
+    <w:lsdException w:name="Subtitle" w:semiHidden="0" w:uiPriority="11" w:unhideWhenUsed="0" w:qFormat="1"/>
+    <w:lsdException w:name="Strong" w:semiHidden="0" w:uiPriority="22" w:unhideWhenUsed="0" w:qFormat="1"/>
+    <w:lsdException w:name="Emphasis" w:semiHidden="0" w:uiPriority="20" w:unhideWhenUsed="0" w:qFormat="1"/>
+    <w:lsdException w:name="Table Grid" w:semiHidden="0" w:uiPriority="59" w:unhideWhenUsed="0"/>
+    <w:lsdException w:name="Placeholder Text" w:unhideWhenUsed="0"/>
+    <w:lsdException w:name="No Spacing" w:semiHidden="0" w:uiPriority="1" w:unhideWhenUsed="0" w:qFormat="1"/>
+    <w:lsdException w:name="Light Shading" w:semiHidden="0" w:uiPriority="60" w:unhideWhenUsed="0"/>
+    <w:lsdException w:name="Light List" w:semiHidden="0" w:uiPriority="61" w:unhideWhenUsed="0"/>
+    <w:lsdException w:name="Light Grid" w:semiHidden="0" w:uiPriority="62" w:unhideWhenUsed="0"/>
+    <w:lsdException w:name="Medium Shading 1" w:semiHidden="0" w:uiPriority="63" w:unhideWhenUsed="0"/>
+    <w:lsdException w:name="Medium Shading 2" w:semiHidden="0" w:uiPriority="64" w:unhideWhenUsed="0"/>
+    <w:lsdException w:name="Medium List 1" w:semiHidden="0" w:uiPriority="65" w:unhideWhenUsed="0"/>
+    <w:lsdException w:name="Medium List 2" w:semiHidden="0" w:uiPriority="66" w:unhideWhenUsed="0"/>
+    <w:lsdException w:name="Medium Grid 1" w:semiHidden="0" w:uiPriority="67" w:unhideWhenUsed="0"/>
+    <w:lsdException w:name="Medium Grid 2" w:semiHidden="0" w:uiPriority="68" w:unhideWhenUsed="0"/>
+    <w:lsdException w:name="Medium Grid 3" w:semiHidden="0" w:uiPriority="69" w:unhideWhenUsed="0"/>
+    <w:lsdException w:name="Dark List" w:semiHidden="0" w:uiPriority="70" w:unhideWhenUsed="0"/>
+    <w:lsdException w:name="Colorful Shading" w:semiHidden="0" w:uiPriority="71" w:unhideWhenUsed="0"/>
+    <w:lsdException w:name="Colorful List" w:semiHidden="0" w:uiPriority="72" w:unhideWhenUsed="0"/>
+    <w:lsdException w:name="Colorful Grid" w:semiHidden="0" w:uiPriority="73" w:unhideWhenUsed="0"/>
+    <w:lsdException w:name="Light Shading Accent 1" w:semiHidden="0" w:uiPriority="60" w:unhideWhenUsed="0"/>
+    <w:lsdException w:name="Light List Accent 1" w:semiHidden="0" w:uiPriority="61" w:unhideWhenUsed="0"/>
+    <w:lsdException w:name="Light Grid Accent 1" w:semiHidden="0" w:uiPriority="62" w:unhideWhenUsed="0"/>
+    <w:lsdException w:name="Medium Shading 1 Accent 1" w:semiHidden="0" w:uiPriority="63" w:unhideWhenUsed="0"/>
+    <w:lsdException w:name="Medium Shading 2 Accent 1" w:semiHidden="0" w:uiPriority="64" w:unhideWhenUsed="0"/>
+    <w:lsdException w:name="Medium List 1 Accent 1" w:semiHidden="0" w:uiPriority="65" w:unhideWhenUsed="0"/>
+    <w:lsdException w:name="Revision" w:unhideWhenUsed="0"/>
+    <w:lsdException w:name="List Paragraph" w:semiHidden="0" w:uiPriority="34" w:unhideWhenUsed="0" w:qFormat="1"/>
+    <w:lsdException w:name="Quote" w:semiHidden="0" w:uiPriority="29" w:unhideWhenUsed="0" w:qFormat="1"/>
+    <w:lsdException w:name="Intense Quote" w:semiHidden="0" w:uiPriority="30" w:unhideWhenUsed="0" w:qFormat="1"/>
+    <w:lsdException w:name="Medium List 2 Accent 1" w:semiHidden="0" w:uiPriority="66" w:unhideWhenUsed="0"/>
+    <w:lsdException w:name="Medium Grid 1 Accent 1" w:semiHidden="0" w:uiPriority="67" w:unhideWhenUsed="0"/>
+    <w:lsdException w:name="Medium Grid 2 Accent 1" w:semiHidden="0" w:uiPriority="68" w:unhideWhenUsed="0"/>
+    <w:lsdException w:name="Medium Grid 3 Accent 1" w:semiHidden="0" w:uiPriority="69" w:unhideWhenUsed="0"/>
+    <w:lsdException w:name="Dark List Accent 1" w:semiHidden="0" w:uiPriority="70" w:unhideWhenUsed="0"/>
+    <w:lsdException w:name="Colorful Shading Accent 1" w:semiHidden="0" w:uiPriority="71" w:unhideWhenUsed="0"/>
+    <w:lsdException w:name="Colorful List Accent 1" w:semiHidden="0" w:uiPriority="72" w:unhideWhenUsed="0"/>
+    <w:lsdException w:name="Colorful Grid Accent 1" w:semiHidden="0" w:uiPriority="73" w:unhideWhenUsed="0"/>
+    <w:lsdException w:name="Light Shading Accent 2" w:semiHidden="0" w:uiPriority="60" w:unhideWhenUsed="0"/>
+    <w:lsdException w:name="Light List Accent 2" w:semiHidden="0" w:uiPriority="61" w:unhideWhenUsed="0"/>
+    <w:lsdException w:name="Light Grid Accent 2" w:semiHidden="0" w:uiPriority="62" w:unhideWhenUsed="0"/>
+    <w:lsdException w:name="Medium Shading 1 Accent 2" w:semiHidden="0" w:uiPriority="63" w:unhideWhenUsed="0"/>
+    <w:lsdException w:name="Medium Shading 2 Accent 2" w:semiHidden="0" w:uiPriority="64" w:unhideWhenUsed="0"/>
+    <w:lsdException w:name="Medium List 1 Accent 2" w:semiHidden="0" w:uiPriority="65" w:unhideWhenUsed="0"/>
+    <w:lsdException w:name="Medium List 2 Accent 2" w:semiHidden="0" w:uiPriority="66" w:unhideWhenUsed="0"/>
+    <w:lsdException w:name="Medium Grid 1 Accent 2" w:semiHidden="0" w:uiPriority="67" w:unhideWhenUsed="0"/>
+    <w:lsdException w:name="Medium Grid 2 Accent 2" w:semiHidden="0" w:uiPriority="68" w:unhideWhenUsed="0"/>
+    <w:lsdException w:name="Medium Grid 3 Accent 2" w:semiHidden="0" w:uiPriority="69" w:unhideWhenUsed="0"/>
+    <w:lsdException w:name="Dark List Accent 2" w:semiHidden="0" w:uiPriority="70" w:unhideWhenUsed="0"/>
+    <w:lsdException w:name="Colorful Shading Accent 2" w:semiHidden="0" w:uiPriority="71" w:unhideWhenUsed="0"/>
+    <w:lsdException w:name="Colorful List Accent 2" w:semiHidden="0" w:uiPriority="72" w:unhideWhenUsed="0"/>
+    <w:lsdException w:name="Colorful Grid Accent 2" w:semiHidden="0" w:uiPriority="73" w:unhideWhenUsed="0"/>
+    <w:lsdException w:name="Light Shading Accent 3" w:semiHidden="0" w:uiPriority="60" w:unhideWhenUsed="0"/>
+    <w:lsdException w:name="Light List Accent 3" w:semiHidden="0" w:uiPriority="61" w:unhideWhenUsed="0"/>
+    <w:lsdException w:name="Light Grid Accent 3" w:semiHidden="0" w:uiPriority="62" w:unhideWhenUsed="0"/>
+    <w:lsdException w:name="Medium Shading 1 Accent 3" w:semiHidden="0" w:uiPriority="63" w:unhideWhenUsed="0"/>
+    <w:lsdException w:name="Medium Shading 2 Accent 3" w:semiHidden="0" w:uiPriority="64" w:unhideWhenUsed="0"/>
+    <w:lsdException w:name="Medium List 1 Accent 3" w:semiHidden="0" w:uiPriority="65" w:unhideWhenUsed="0"/>
+    <w:lsdException w:name="Medium List 2 Accent 3" w:semiHidden="0" w:uiPriority="66" w:unhideWhenUsed="0"/>
+    <w:lsdException w:name="Medium Grid 1 Accent 3" w:semiHidden="0" w:uiPriority="67" w:unhideWhenUsed="0"/>
+    <w:lsdException w:name="Medium Grid 2 Accent 3" w:semiHidden="0" w:uiPriority="68" w:unhideWhenUsed="0"/>
+    <w:lsdException w:name="Medium Grid 3 Accent 3" w:semiHidden="0" w:uiPriority="69" w:unhideWhenUsed="0"/>
+    <w:lsdException w:name="Dark List Accent 3" w:semiHidden="0" w:uiPriority="70" w:unhideWhenUsed="0"/>
+    <w:lsdException w:name="Colorful Shading Accent 3" w:semiHidden="0" w:uiPriority="71" w:unhideWhenUsed="0"/>
+    <w:lsdException w:name="Colorful List Accent 3" w:semiHidden="0" w:uiPriority="72" w:unhideWhenUsed="0"/>
+    <w:lsdException w:name="Colorful Grid Accent 3" w:semiHidden="0" w:uiPriority="73" w:unhideWhenUsed="0"/>
+    <w:lsdException w:name="Light Shading Accent 4" w:semiHidden="0" w:uiPriority="60" w:unhideWhenUsed="0"/>
+    <w:lsdException w:name="Light List Accent 4" w:semiHidden="0" w:uiPriority="61" w:unhideWhenUsed="0"/>
+    <w:lsdException w:name="Light Grid Accent 4" w:semiHidden="0" w:uiPriority="62" w:unhideWhenUsed="0"/>
+    <w:lsdException w:name="Medium Shading 1 Accent 4" w:semiHidden="0" w:uiPriority="63" w:unhideWhenUsed="0"/>
+    <w:lsdException w:name="Medium Shading 2 Accent 4" w:semiHidden="0" w:uiPriority="64" w:unhideWhenUsed="0"/>
+    <w:lsdException w:name="Medium List 1 Accent 4" w:semiHidden="0" w:uiPriority="65" w:unhideWhenUsed="0"/>
+    <w:lsdException w:name="Medium List 2 Accent 4" w:semiHidden="0" w:uiPriority="66" w:unhideWhenUsed="0"/>
+    <w:lsdException w:name="Medium Grid 1 Accent 4" w:semiHidden="0" w:uiPriority="67" w:unhideWhenUsed="0"/>
+    <w:lsdException w:name="Medium Grid 2 Accent 4" w:semiHidden="0" w:uiPriority="68" w:unhideWhenUsed="0"/>
+    <w:lsdException w:name="Medium Grid 3 Accent 4" w:semiHidden="0" w:uiPriority="69" w:unhideWhenUsed="0"/>
+    <w:lsdException w:name="Dark List Accent 4" w:semiHidden="0" w:uiPriority="70" w:unhideWhenUsed="0"/>
+    <w:lsdException w:name="Colorful Shading Accent 4" w:semiHidden="0" w:uiPriority="71" w:unhideWhenUsed="0"/>
+    <w:lsdException w:name="Colorful List Accent 4" w:semiHidden="0" w:uiPriority="72" w:unhideWhenUsed="0"/>
+    <w:lsdException w:name="Colorful Grid Accent 4" w:semiHidden="0" w:uiPriority="73" w:unhideWhenUsed="0"/>
+    <w:lsdException w:name="Light Shading Accent 5" w:semiHidden="0" w:uiPriority="60" w:unhideWhenUsed="0"/>
+    <w:lsdException w:name="Light List Accent 5" w:semiHidden="0" w:uiPriority="61" w:unhideWhenUsed="0"/>
+    <w:lsdException w:name="Light Grid Accent 5" w:semiHidden="0" w:uiPriority="62" w:unhideWhenUsed="0"/>
+    <w:lsdException w:name="Medium Shading 1 Accent 5" w:semiHidden="0" w:uiPriority="63" w:unhideWhenUsed="0"/>
+    <w:lsdException w:name="Medium Shading 2 Accent 5" w:semiHidden="0" w:uiPriority="64" w:unhideWhenUsed="0"/>
+    <w:lsdException w:name="Medium List 1 Accent 5" w:semiHidden="0" w:uiPriority="65" w:unhideWhenUsed="0"/>
+    <w:lsdException w:name="Medium List 2 Accent 5" w:semiHidden="0" w:uiPriority="66" w:unhideWhenUsed="0"/>
+    <w:lsdException w:name="Medium Grid 1 Accent 5" w:semiHidden="0" w:uiPriority="67" w:unhideWhenUsed="0"/>
+    <w:lsdException w:name="Medium Grid 2 Accent 5" w:semiHidden="0" w:uiPriority="68" w:unhideWhenUsed="0"/>
+    <w:lsdException w:name="Medium Grid 3 Accent 5" w:semiHidden="0" w:uiPriority="69" w:unhideWhenUsed="0"/>
+    <w:lsdException w:name="Dark List Accent 5" w:semiHidden="0" w:uiPriority="70" w:unhideWhenUsed="0"/>
+    <w:lsdException w:name="Colorful Shading Accent 5" w:semiHidden="0" w:uiPriority="71" w:unhideWhenUsed="0"/>
+    <w:lsdException w:name="Colorful List Accent 5" w:semiHidden="0" w:uiPriority="72" w:unhideWhenUsed="0"/>
+    <w:lsdException w:name="Colorful Grid Accent 5" w:semiHidden="0" w:uiPriority="73" w:unhideWhenUsed="0"/>
+    <w:lsdException w:name="Light Shading Accent 6" w:semiHidden="0" w:uiPriority="60" w:unhideWhenUsed="0"/>
+    <w:lsdException w:name="Light List Accent 6" w:semiHidden="0" w:uiPriority="61" w:unhideWhenUsed="0"/>
+    <w:lsdException w:name="Light Grid Accent 6" w:semiHidden="0" w:uiPriority="62" w:unhideWhenUsed="0"/>
+    <w:lsdException w:name="Medium Shading 1 Accent 6" w:semiHidden="0" w:uiPriority="63" w:unhideWhenUsed="0"/>
+    <w:lsdException w:name="Medium Shading 2 Accent 6" w:semiHidden="0" w:uiPriority="64" w:unhideWhenUsed="0"/>
+    <w:lsdException w:name="Medium List 1 Accent 6" w:semiHidden="0" w:uiPriority="65" w:unhideWhenUsed="0"/>
+    <w:lsdException w:name="Medium List 2 Accent 6" w:semiHidden="0" w:uiPriority="66" w:unhideWhenUsed="0"/>
+    <w:lsdException w:name="Medium Grid 1 Accent 6" w:semiHidden="0" w:uiPriority="67" w:unhideWhenUsed="0"/>
+    <w:lsdException w:name="Medium Grid 2 Accent 6" w:semiHidden="0" w:uiPriority="68" w:unhideWhenUsed="0"/>
+    <w:lsdException w:name="Medium Grid 3 Accent 6" w:semiHidden="0" w:uiPriority="69" w:unhideWhenUsed="0"/>
+    <w:lsdException w:name="Dark List Accent 6" w:semiHidden="0" w:uiPriority="70" w:unhideWhenUsed="0"/>
+    <w:lsdException w:name="Colorful Shading Accent 6" w:semiHidden="0" w:uiPriority="71" w:unhideWhenUsed="0"/>
+    <w:lsdException w:name="Colorful List Accent 6" w:semiHidden="0" w:uiPriority="72" w:unhideWhenUsed="0"/>
+    <w:lsdException w:name="Colorful Grid Accent 6" w:semiHidden="0" w:uiPriority="73" w:unhideWhenUsed="0"/>
+    <w:lsdException w:name="Subtle Emphasis" w:semiHidden="0" w:uiPriority="19" w:unhideWhenUsed="0" w:qFormat="1"/>
+    <w:lsdException w:name="Intense Emphasis" w:semiHidden="0" w:uiPriority="21" w:unhideWhenUsed="0" w:qFormat="1"/>
+    <w:lsdException w:name="Subtle Reference" w:semiHidden="0" w:uiPriority="31" w:unhideWhenUsed="0" w:qFormat="1"/>
+    <w:lsdException w:name="Intense Reference" w:semiHidden="0" w:uiPriority="32" w:unhideWhenUsed="0" w:qFormat="1"/>
+    <w:lsdException w:name="Book Title" w:semiHidden="0" w:uiPriority="33" w:unhideWhenUsed="0" w:qFormat="1"/>
+    <w:lsdException w:name="Bibliography" w:uiPriority="37"/>
+    <w:lsdException w:name="TOC Heading" w:uiPriority="39" w:qFormat="1"/>
+  </w:latentStyles>
+  <w:style w:type="paragraph" w:default="1" w:styleId="Normal">
+    <w:name w:val="Normal"/>
+    <w:qFormat/>
+  </w:style>
+  <w:style w:type="paragraph" w:styleId="Heading1">
+    <w:name w:val="heading 1"/>
+    <w:basedOn w:val="Heading"/>
+    <w:pPr>
+      <w:outlineLvl w:val="0"/>
+    </w:pPr>
+  </w:style>
+  <w:style w:type="paragraph" w:styleId="Heading2">
+    <w:name w:val="heading 2"/>
+    <w:basedOn w:val="Heading"/>
+    <w:pPr>
+      <w:outlineLvl w:val="1"/>
+    </w:pPr>
+  </w:style>
+  <w:style w:type="paragraph" w:styleId="Heading3">
+    <w:name w:val="heading 3"/>
+    <w:basedOn w:val="Heading"/>
+    <w:pPr>
+      <w:outlineLvl w:val="2"/>
+    </w:pPr>
+  </w:style>
+  <w:style w:type="character" w:default="1" w:styleId="DefaultParagraphFont">
+    <w:name w:val="Default Paragraph Font"/>
+    <w:uiPriority w:val="1"/>
+    <w:semiHidden/>
+    <w:unhideWhenUsed/>
+  </w:style>
+  <w:style w:type="table" w:default="1" w:styleId="TableNormal">
+    <w:name w:val="Normal Table"/>
+    <w:uiPriority w:val="99"/>
+    <w:semiHidden/>
+    <w:unhideWhenUsed/>
+    <w:tblPr>
+      <w:tblInd w:w="0" w:type="dxa"/>
+      <w:tblCellMar>
+        <w:top w:w="0" w:type="dxa"/>
+        <w:left w:w="108" w:type="dxa"/>
+        <w:bottom w:w="0" w:type="dxa"/>
+        <w:right w:w="108" w:type="dxa"/>
+      </w:tblCellMar>
+    </w:tblPr>
+  </w:style>
+  <w:style w:type="numbering" w:default="1" w:styleId="NoList">
+    <w:name w:val="No List"/>
+    <w:uiPriority w:val="99"/>
+    <w:semiHidden/>
+    <w:unhideWhenUsed/>
+  </w:style>
+  <w:style w:type="paragraph" w:customStyle="1" w:styleId="DefaultStyle">
     <w:name w:val="Default Style"/>
-    <w:next w:val="style0"/>
     <w:pPr>
-      <w:widowControl/>
-      <w:suppressAutoHyphens w:val="true"/>
-      <w:spacing w:after="200" w:before="0" w:line="276" w:lineRule="auto"/>
-      <w:contextualSpacing w:val="false"/>
+      <w:suppressAutoHyphens/>
     </w:pPr>
     <w:rPr>
-      <w:rFonts w:ascii="Calibri" w:cs="Calibri" w:eastAsia="DejaVu Sans" w:hAnsi="Calibri"/>
-      <w:color w:val="auto"/>
-      <w:sz w:val="22"/>
-      <w:szCs w:val="22"/>
-      <w:lang w:bidi="ar-SA" w:eastAsia="en-US" w:val="en-US"/>
+      <w:rFonts w:ascii="Calibri" w:eastAsia="DejaVu Sans" w:hAnsi="Calibri" w:cs="Calibri"/>
+      <w:lang w:val="en-US" w:eastAsia="en-US"/>
     </w:rPr>
   </w:style>
-  <w:style w:styleId="style1" w:type="paragraph">
-    <w:name w:val="Heading 1"/>
-    <w:basedOn w:val="style17"/>
-    <w:next w:val="style1"/>
-    <w:pPr/>
-    <w:rPr/>
-  </w:style>
-  <w:style w:styleId="style2" w:type="paragraph">
-    <w:name w:val="Heading 2"/>
-    <w:basedOn w:val="style17"/>
-    <w:next w:val="style2"/>
-    <w:pPr/>
-    <w:rPr/>
-  </w:style>
-  <w:style w:styleId="style3" w:type="paragraph">
-    <w:name w:val="Heading 3"/>
-    <w:basedOn w:val="style17"/>
-    <w:next w:val="style3"/>
-    <w:pPr/>
-    <w:rPr/>
-  </w:style>
-  <w:style w:styleId="style15" w:type="character">
-    <w:name w:val="Default Paragraph Font"/>
-    <w:next w:val="style15"/>
-    <w:rPr/>
-  </w:style>
-  <w:style w:styleId="style16" w:type="character">
+  <w:style w:type="character" w:customStyle="1" w:styleId="InternetLink">
     <w:name w:val="Internet Link"/>
-    <w:next w:val="style16"/>
     <w:rPr>
       <w:color w:val="000080"/>
       <w:u w:val="single"/>
-      <w:lang w:bidi="zxx-" w:eastAsia="zxx-" w:val="zxx-"/>
     </w:rPr>
   </w:style>
-  <w:style w:styleId="style17" w:type="paragraph">
+  <w:style w:type="paragraph" w:customStyle="1" w:styleId="Heading">
     <w:name w:val="Heading"/>
-    <w:basedOn w:val="style0"/>
-    <w:next w:val="style18"/>
+    <w:basedOn w:val="DefaultStyle"/>
+    <w:next w:val="TextBody"/>
     <w:pPr>
       <w:keepNext/>
-      <w:spacing w:after="120" w:before="240"/>
-      <w:contextualSpacing w:val="false"/>
+      <w:spacing w:before="240" w:after="120"/>
     </w:pPr>
     <w:rPr>
-      <w:rFonts w:ascii="Arial" w:cs="Lohit Hindi" w:eastAsia="DejaVu Sans" w:hAnsi="Arial"/>
+      <w:rFonts w:ascii="Arial" w:hAnsi="Arial" w:cs="Lohit Hindi"/>
       <w:sz w:val="28"/>
       <w:szCs w:val="28"/>
     </w:rPr>
   </w:style>
-  <w:style w:styleId="style18" w:type="paragraph">
+  <w:style w:type="paragraph" w:customStyle="1" w:styleId="TextBody">
     <w:name w:val="Text Body"/>
-    <w:basedOn w:val="style0"/>
-    <w:next w:val="style18"/>
+    <w:basedOn w:val="DefaultStyle"/>
     <w:pPr>
-      <w:spacing w:after="120" w:before="0"/>
-      <w:contextualSpacing w:val="false"/>
+      <w:spacing w:after="120"/>
     </w:pPr>
-    <w:rPr/>
   </w:style>
-  <w:style w:styleId="style19" w:type="paragraph">
+  <w:style w:type="paragraph" w:styleId="List">
     <w:name w:val="List"/>
-    <w:basedOn w:val="style18"/>
-    <w:next w:val="style19"/>
-    <w:pPr/>
+    <w:basedOn w:val="TextBody"/>
     <w:rPr>
       <w:rFonts w:cs="Lohit Hindi"/>
     </w:rPr>
   </w:style>
-  <w:style w:styleId="style20" w:type="paragraph">
-    <w:name w:val="Caption"/>
-    <w:basedOn w:val="style0"/>
-    <w:next w:val="style20"/>
+  <w:style w:type="paragraph" w:styleId="Caption">
+    <w:name w:val="caption"/>
+    <w:basedOn w:val="DefaultStyle"/>
     <w:pPr>
       <w:suppressLineNumbers/>
-      <w:spacing w:after="120" w:before="120"/>
-      <w:contextualSpacing w:val="false"/>
+      <w:spacing w:before="120" w:after="120"/>
     </w:pPr>
     <w:rPr>
       <w:rFonts w:cs="Lohit Hindi"/>
@@ -1220,10 +1560,9 @@
       <w:szCs w:val="24"/>
     </w:rPr>
   </w:style>
-  <w:style w:styleId="style21" w:type="paragraph">
+  <w:style w:type="paragraph" w:customStyle="1" w:styleId="Index">
     <w:name w:val="Index"/>
-    <w:basedOn w:val="style0"/>
-    <w:next w:val="style21"/>
+    <w:basedOn w:val="DefaultStyle"/>
     <w:pPr>
       <w:suppressLineNumbers/>
     </w:pPr>
@@ -1231,16 +1570,488 @@
       <w:rFonts w:cs="Lohit Hindi"/>
     </w:rPr>
   </w:style>
-  <w:style w:styleId="style22" w:type="paragraph">
+  <w:style w:type="paragraph" w:styleId="ListParagraph">
     <w:name w:val="List Paragraph"/>
-    <w:basedOn w:val="style0"/>
-    <w:next w:val="style22"/>
+    <w:basedOn w:val="DefaultStyle"/>
     <w:pPr>
-      <w:spacing w:after="200" w:before="0"/>
-      <w:ind w:hanging="0" w:left="720" w:right="0"/>
+      <w:ind w:left="720"/>
       <w:contextualSpacing/>
     </w:pPr>
-    <w:rPr/>
   </w:style>
 </w:styles>
+</file>
+
+<file path=word/stylesWithEffects.xml><?xml version="1.0" encoding="utf-8"?>
+<w:styles xmlns:wpc="http://schemas.microsoft.com/office/word/2010/wordprocessingCanvas" xmlns:mc="http://schemas.openxmlformats.org/markup-compatibility/2006" xmlns:o="urn:schemas-microsoft-com:office:office" xmlns:r="http://schemas.openxmlformats.org/officeDocument/2006/relationships" xmlns:m="http://schemas.openxmlformats.org/officeDocument/2006/math" xmlns:v="urn:schemas-microsoft-com:vml" xmlns:wp14="http://schemas.microsoft.com/office/word/2010/wordprocessingDrawing" xmlns:wp="http://schemas.openxmlformats.org/drawingml/2006/wordprocessingDrawing" xmlns:w10="urn:schemas-microsoft-com:office:word" xmlns:w="http://schemas.openxmlformats.org/wordprocessingml/2006/main" xmlns:w14="http://schemas.microsoft.com/office/word/2010/wordml" xmlns:wpg="http://schemas.microsoft.com/office/word/2010/wordprocessingGroup" xmlns:wpi="http://schemas.microsoft.com/office/word/2010/wordprocessingInk" xmlns:wne="http://schemas.microsoft.com/office/word/2006/wordml" xmlns:wps="http://schemas.microsoft.com/office/word/2010/wordprocessingShape" mc:Ignorable="w14 wp14">
+  <w:docDefaults>
+    <w:rPrDefault>
+      <w:rPr>
+        <w:rFonts w:asciiTheme="minorHAnsi" w:eastAsiaTheme="minorEastAsia" w:hAnsiTheme="minorHAnsi" w:cstheme="minorBidi"/>
+        <w:sz w:val="22"/>
+        <w:szCs w:val="22"/>
+        <w:lang w:val="en-CA" w:eastAsia="en-CA" w:bidi="ar-SA"/>
+      </w:rPr>
+    </w:rPrDefault>
+    <w:pPrDefault>
+      <w:pPr>
+        <w:spacing w:after="200" w:line="276" w:lineRule="auto"/>
+      </w:pPr>
+    </w:pPrDefault>
+  </w:docDefaults>
+  <w:latentStyles w:defLockedState="0" w:defUIPriority="99" w:defSemiHidden="1" w:defUnhideWhenUsed="1" w:defQFormat="0" w:count="267">
+    <w:lsdException w:name="Normal" w:semiHidden="0" w:uiPriority="0" w:unhideWhenUsed="0" w:qFormat="1"/>
+    <w:lsdException w:name="heading 1" w:semiHidden="0" w:uiPriority="9" w:unhideWhenUsed="0" w:qFormat="1"/>
+    <w:lsdException w:name="heading 2" w:uiPriority="9" w:qFormat="1"/>
+    <w:lsdException w:name="heading 3" w:uiPriority="9" w:qFormat="1"/>
+    <w:lsdException w:name="heading 4" w:uiPriority="9" w:qFormat="1"/>
+    <w:lsdException w:name="heading 5" w:uiPriority="9" w:qFormat="1"/>
+    <w:lsdException w:name="heading 6" w:uiPriority="9" w:qFormat="1"/>
+    <w:lsdException w:name="heading 7" w:uiPriority="9" w:qFormat="1"/>
+    <w:lsdException w:name="heading 8" w:uiPriority="9" w:qFormat="1"/>
+    <w:lsdException w:name="heading 9" w:uiPriority="9" w:qFormat="1"/>
+    <w:lsdException w:name="toc 1" w:uiPriority="39"/>
+    <w:lsdException w:name="toc 2" w:uiPriority="39"/>
+    <w:lsdException w:name="toc 3" w:uiPriority="39"/>
+    <w:lsdException w:name="toc 4" w:uiPriority="39"/>
+    <w:lsdException w:name="toc 5" w:uiPriority="39"/>
+    <w:lsdException w:name="toc 6" w:uiPriority="39"/>
+    <w:lsdException w:name="toc 7" w:uiPriority="39"/>
+    <w:lsdException w:name="toc 8" w:uiPriority="39"/>
+    <w:lsdException w:name="toc 9" w:uiPriority="39"/>
+    <w:lsdException w:name="caption" w:uiPriority="35" w:qFormat="1"/>
+    <w:lsdException w:name="Title" w:semiHidden="0" w:uiPriority="10" w:unhideWhenUsed="0" w:qFormat="1"/>
+    <w:lsdException w:name="Default Paragraph Font" w:uiPriority="1"/>
+    <w:lsdException w:name="Subtitle" w:semiHidden="0" w:uiPriority="11" w:unhideWhenUsed="0" w:qFormat="1"/>
+    <w:lsdException w:name="Strong" w:semiHidden="0" w:uiPriority="22" w:unhideWhenUsed="0" w:qFormat="1"/>
+    <w:lsdException w:name="Emphasis" w:semiHidden="0" w:uiPriority="20" w:unhideWhenUsed="0" w:qFormat="1"/>
+    <w:lsdException w:name="Table Grid" w:semiHidden="0" w:uiPriority="59" w:unhideWhenUsed="0"/>
+    <w:lsdException w:name="Placeholder Text" w:unhideWhenUsed="0"/>
+    <w:lsdException w:name="No Spacing" w:semiHidden="0" w:uiPriority="1" w:unhideWhenUsed="0" w:qFormat="1"/>
+    <w:lsdException w:name="Light Shading" w:semiHidden="0" w:uiPriority="60" w:unhideWhenUsed="0"/>
+    <w:lsdException w:name="Light List" w:semiHidden="0" w:uiPriority="61" w:unhideWhenUsed="0"/>
+    <w:lsdException w:name="Light Grid" w:semiHidden="0" w:uiPriority="62" w:unhideWhenUsed="0"/>
+    <w:lsdException w:name="Medium Shading 1" w:semiHidden="0" w:uiPriority="63" w:unhideWhenUsed="0"/>
+    <w:lsdException w:name="Medium Shading 2" w:semiHidden="0" w:uiPriority="64" w:unhideWhenUsed="0"/>
+    <w:lsdException w:name="Medium List 1" w:semiHidden="0" w:uiPriority="65" w:unhideWhenUsed="0"/>
+    <w:lsdException w:name="Medium List 2" w:semiHidden="0" w:uiPriority="66" w:unhideWhenUsed="0"/>
+    <w:lsdException w:name="Medium Grid 1" w:semiHidden="0" w:uiPriority="67" w:unhideWhenUsed="0"/>
+    <w:lsdException w:name="Medium Grid 2" w:semiHidden="0" w:uiPriority="68" w:unhideWhenUsed="0"/>
+    <w:lsdException w:name="Medium Grid 3" w:semiHidden="0" w:uiPriority="69" w:unhideWhenUsed="0"/>
+    <w:lsdException w:name="Dark List" w:semiHidden="0" w:uiPriority="70" w:unhideWhenUsed="0"/>
+    <w:lsdException w:name="Colorful Shading" w:semiHidden="0" w:uiPriority="71" w:unhideWhenUsed="0"/>
+    <w:lsdException w:name="Colorful List" w:semiHidden="0" w:uiPriority="72" w:unhideWhenUsed="0"/>
+    <w:lsdException w:name="Colorful Grid" w:semiHidden="0" w:uiPriority="73" w:unhideWhenUsed="0"/>
+    <w:lsdException w:name="Light Shading Accent 1" w:semiHidden="0" w:uiPriority="60" w:unhideWhenUsed="0"/>
+    <w:lsdException w:name="Light List Accent 1" w:semiHidden="0" w:uiPriority="61" w:unhideWhenUsed="0"/>
+    <w:lsdException w:name="Light Grid Accent 1" w:semiHidden="0" w:uiPriority="62" w:unhideWhenUsed="0"/>
+    <w:lsdException w:name="Medium Shading 1 Accent 1" w:semiHidden="0" w:uiPriority="63" w:unhideWhenUsed="0"/>
+    <w:lsdException w:name="Medium Shading 2 Accent 1" w:semiHidden="0" w:uiPriority="64" w:unhideWhenUsed="0"/>
+    <w:lsdException w:name="Medium List 1 Accent 1" w:semiHidden="0" w:uiPriority="65" w:unhideWhenUsed="0"/>
+    <w:lsdException w:name="Revision" w:unhideWhenUsed="0"/>
+    <w:lsdException w:name="List Paragraph" w:semiHidden="0" w:uiPriority="34" w:unhideWhenUsed="0" w:qFormat="1"/>
+    <w:lsdException w:name="Quote" w:semiHidden="0" w:uiPriority="29" w:unhideWhenUsed="0" w:qFormat="1"/>
+    <w:lsdException w:name="Intense Quote" w:semiHidden="0" w:uiPriority="30" w:unhideWhenUsed="0" w:qFormat="1"/>
+    <w:lsdException w:name="Medium List 2 Accent 1" w:semiHidden="0" w:uiPriority="66" w:unhideWhenUsed="0"/>
+    <w:lsdException w:name="Medium Grid 1 Accent 1" w:semiHidden="0" w:uiPriority="67" w:unhideWhenUsed="0"/>
+    <w:lsdException w:name="Medium Grid 2 Accent 1" w:semiHidden="0" w:uiPriority="68" w:unhideWhenUsed="0"/>
+    <w:lsdException w:name="Medium Grid 3 Accent 1" w:semiHidden="0" w:uiPriority="69" w:unhideWhenUsed="0"/>
+    <w:lsdException w:name="Dark List Accent 1" w:semiHidden="0" w:uiPriority="70" w:unhideWhenUsed="0"/>
+    <w:lsdException w:name="Colorful Shading Accent 1" w:semiHidden="0" w:uiPriority="71" w:unhideWhenUsed="0"/>
+    <w:lsdException w:name="Colorful List Accent 1" w:semiHidden="0" w:uiPriority="72" w:unhideWhenUsed="0"/>
+    <w:lsdException w:name="Colorful Grid Accent 1" w:semiHidden="0" w:uiPriority="73" w:unhideWhenUsed="0"/>
+    <w:lsdException w:name="Light Shading Accent 2" w:semiHidden="0" w:uiPriority="60" w:unhideWhenUsed="0"/>
+    <w:lsdException w:name="Light List Accent 2" w:semiHidden="0" w:uiPriority="61" w:unhideWhenUsed="0"/>
+    <w:lsdException w:name="Light Grid Accent 2" w:semiHidden="0" w:uiPriority="62" w:unhideWhenUsed="0"/>
+    <w:lsdException w:name="Medium Shading 1 Accent 2" w:semiHidden="0" w:uiPriority="63" w:unhideWhenUsed="0"/>
+    <w:lsdException w:name="Medium Shading 2 Accent 2" w:semiHidden="0" w:uiPriority="64" w:unhideWhenUsed="0"/>
+    <w:lsdException w:name="Medium List 1 Accent 2" w:semiHidden="0" w:uiPriority="65" w:unhideWhenUsed="0"/>
+    <w:lsdException w:name="Medium List 2 Accent 2" w:semiHidden="0" w:uiPriority="66" w:unhideWhenUsed="0"/>
+    <w:lsdException w:name="Medium Grid 1 Accent 2" w:semiHidden="0" w:uiPriority="67" w:unhideWhenUsed="0"/>
+    <w:lsdException w:name="Medium Grid 2 Accent 2" w:semiHidden="0" w:uiPriority="68" w:unhideWhenUsed="0"/>
+    <w:lsdException w:name="Medium Grid 3 Accent 2" w:semiHidden="0" w:uiPriority="69" w:unhideWhenUsed="0"/>
+    <w:lsdException w:name="Dark List Accent 2" w:semiHidden="0" w:uiPriority="70" w:unhideWhenUsed="0"/>
+    <w:lsdException w:name="Colorful Shading Accent 2" w:semiHidden="0" w:uiPriority="71" w:unhideWhenUsed="0"/>
+    <w:lsdException w:name="Colorful List Accent 2" w:semiHidden="0" w:uiPriority="72" w:unhideWhenUsed="0"/>
+    <w:lsdException w:name="Colorful Grid Accent 2" w:semiHidden="0" w:uiPriority="73" w:unhideWhenUsed="0"/>
+    <w:lsdException w:name="Light Shading Accent 3" w:semiHidden="0" w:uiPriority="60" w:unhideWhenUsed="0"/>
+    <w:lsdException w:name="Light List Accent 3" w:semiHidden="0" w:uiPriority="61" w:unhideWhenUsed="0"/>
+    <w:lsdException w:name="Light Grid Accent 3" w:semiHidden="0" w:uiPriority="62" w:unhideWhenUsed="0"/>
+    <w:lsdException w:name="Medium Shading 1 Accent 3" w:semiHidden="0" w:uiPriority="63" w:unhideWhenUsed="0"/>
+    <w:lsdException w:name="Medium Shading 2 Accent 3" w:semiHidden="0" w:uiPriority="64" w:unhideWhenUsed="0"/>
+    <w:lsdException w:name="Medium List 1 Accent 3" w:semiHidden="0" w:uiPriority="65" w:unhideWhenUsed="0"/>
+    <w:lsdException w:name="Medium List 2 Accent 3" w:semiHidden="0" w:uiPriority="66" w:unhideWhenUsed="0"/>
+    <w:lsdException w:name="Medium Grid 1 Accent 3" w:semiHidden="0" w:uiPriority="67" w:unhideWhenUsed="0"/>
+    <w:lsdException w:name="Medium Grid 2 Accent 3" w:semiHidden="0" w:uiPriority="68" w:unhideWhenUsed="0"/>
+    <w:lsdException w:name="Medium Grid 3 Accent 3" w:semiHidden="0" w:uiPriority="69" w:unhideWhenUsed="0"/>
+    <w:lsdException w:name="Dark List Accent 3" w:semiHidden="0" w:uiPriority="70" w:unhideWhenUsed="0"/>
+    <w:lsdException w:name="Colorful Shading Accent 3" w:semiHidden="0" w:uiPriority="71" w:unhideWhenUsed="0"/>
+    <w:lsdException w:name="Colorful List Accent 3" w:semiHidden="0" w:uiPriority="72" w:unhideWhenUsed="0"/>
+    <w:lsdException w:name="Colorful Grid Accent 3" w:semiHidden="0" w:uiPriority="73" w:unhideWhenUsed="0"/>
+    <w:lsdException w:name="Light Shading Accent 4" w:semiHidden="0" w:uiPriority="60" w:unhideWhenUsed="0"/>
+    <w:lsdException w:name="Light List Accent 4" w:semiHidden="0" w:uiPriority="61" w:unhideWhenUsed="0"/>
+    <w:lsdException w:name="Light Grid Accent 4" w:semiHidden="0" w:uiPriority="62" w:unhideWhenUsed="0"/>
+    <w:lsdException w:name="Medium Shading 1 Accent 4" w:semiHidden="0" w:uiPriority="63" w:unhideWhenUsed="0"/>
+    <w:lsdException w:name="Medium Shading 2 Accent 4" w:semiHidden="0" w:uiPriority="64" w:unhideWhenUsed="0"/>
+    <w:lsdException w:name="Medium List 1 Accent 4" w:semiHidden="0" w:uiPriority="65" w:unhideWhenUsed="0"/>
+    <w:lsdException w:name="Medium List 2 Accent 4" w:semiHidden="0" w:uiPriority="66" w:unhideWhenUsed="0"/>
+    <w:lsdException w:name="Medium Grid 1 Accent 4" w:semiHidden="0" w:uiPriority="67" w:unhideWhenUsed="0"/>
+    <w:lsdException w:name="Medium Grid 2 Accent 4" w:semiHidden="0" w:uiPriority="68" w:unhideWhenUsed="0"/>
+    <w:lsdException w:name="Medium Grid 3 Accent 4" w:semiHidden="0" w:uiPriority="69" w:unhideWhenUsed="0"/>
+    <w:lsdException w:name="Dark List Accent 4" w:semiHidden="0" w:uiPriority="70" w:unhideWhenUsed="0"/>
+    <w:lsdException w:name="Colorful Shading Accent 4" w:semiHidden="0" w:uiPriority="71" w:unhideWhenUsed="0"/>
+    <w:lsdException w:name="Colorful List Accent 4" w:semiHidden="0" w:uiPriority="72" w:unhideWhenUsed="0"/>
+    <w:lsdException w:name="Colorful Grid Accent 4" w:semiHidden="0" w:uiPriority="73" w:unhideWhenUsed="0"/>
+    <w:lsdException w:name="Light Shading Accent 5" w:semiHidden="0" w:uiPriority="60" w:unhideWhenUsed="0"/>
+    <w:lsdException w:name="Light List Accent 5" w:semiHidden="0" w:uiPriority="61" w:unhideWhenUsed="0"/>
+    <w:lsdException w:name="Light Grid Accent 5" w:semiHidden="0" w:uiPriority="62" w:unhideWhenUsed="0"/>
+    <w:lsdException w:name="Medium Shading 1 Accent 5" w:semiHidden="0" w:uiPriority="63" w:unhideWhenUsed="0"/>
+    <w:lsdException w:name="Medium Shading 2 Accent 5" w:semiHidden="0" w:uiPriority="64" w:unhideWhenUsed="0"/>
+    <w:lsdException w:name="Medium List 1 Accent 5" w:semiHidden="0" w:uiPriority="65" w:unhideWhenUsed="0"/>
+    <w:lsdException w:name="Medium List 2 Accent 5" w:semiHidden="0" w:uiPriority="66" w:unhideWhenUsed="0"/>
+    <w:lsdException w:name="Medium Grid 1 Accent 5" w:semiHidden="0" w:uiPriority="67" w:unhideWhenUsed="0"/>
+    <w:lsdException w:name="Medium Grid 2 Accent 5" w:semiHidden="0" w:uiPriority="68" w:unhideWhenUsed="0"/>
+    <w:lsdException w:name="Medium Grid 3 Accent 5" w:semiHidden="0" w:uiPriority="69" w:unhideWhenUsed="0"/>
+    <w:lsdException w:name="Dark List Accent 5" w:semiHidden="0" w:uiPriority="70" w:unhideWhenUsed="0"/>
+    <w:lsdException w:name="Colorful Shading Accent 5" w:semiHidden="0" w:uiPriority="71" w:unhideWhenUsed="0"/>
+    <w:lsdException w:name="Colorful List Accent 5" w:semiHidden="0" w:uiPriority="72" w:unhideWhenUsed="0"/>
+    <w:lsdException w:name="Colorful Grid Accent 5" w:semiHidden="0" w:uiPriority="73" w:unhideWhenUsed="0"/>
+    <w:lsdException w:name="Light Shading Accent 6" w:semiHidden="0" w:uiPriority="60" w:unhideWhenUsed="0"/>
+    <w:lsdException w:name="Light List Accent 6" w:semiHidden="0" w:uiPriority="61" w:unhideWhenUsed="0"/>
+    <w:lsdException w:name="Light Grid Accent 6" w:semiHidden="0" w:uiPriority="62" w:unhideWhenUsed="0"/>
+    <w:lsdException w:name="Medium Shading 1 Accent 6" w:semiHidden="0" w:uiPriority="63" w:unhideWhenUsed="0"/>
+    <w:lsdException w:name="Medium Shading 2 Accent 6" w:semiHidden="0" w:uiPriority="64" w:unhideWhenUsed="0"/>
+    <w:lsdException w:name="Medium List 1 Accent 6" w:semiHidden="0" w:uiPriority="65" w:unhideWhenUsed="0"/>
+    <w:lsdException w:name="Medium List 2 Accent 6" w:semiHidden="0" w:uiPriority="66" w:unhideWhenUsed="0"/>
+    <w:lsdException w:name="Medium Grid 1 Accent 6" w:semiHidden="0" w:uiPriority="67" w:unhideWhenUsed="0"/>
+    <w:lsdException w:name="Medium Grid 2 Accent 6" w:semiHidden="0" w:uiPriority="68" w:unhideWhenUsed="0"/>
+    <w:lsdException w:name="Medium Grid 3 Accent 6" w:semiHidden="0" w:uiPriority="69" w:unhideWhenUsed="0"/>
+    <w:lsdException w:name="Dark List Accent 6" w:semiHidden="0" w:uiPriority="70" w:unhideWhenUsed="0"/>
+    <w:lsdException w:name="Colorful Shading Accent 6" w:semiHidden="0" w:uiPriority="71" w:unhideWhenUsed="0"/>
+    <w:lsdException w:name="Colorful List Accent 6" w:semiHidden="0" w:uiPriority="72" w:unhideWhenUsed="0"/>
+    <w:lsdException w:name="Colorful Grid Accent 6" w:semiHidden="0" w:uiPriority="73" w:unhideWhenUsed="0"/>
+    <w:lsdException w:name="Subtle Emphasis" w:semiHidden="0" w:uiPriority="19" w:unhideWhenUsed="0" w:qFormat="1"/>
+    <w:lsdException w:name="Intense Emphasis" w:semiHidden="0" w:uiPriority="21" w:unhideWhenUsed="0" w:qFormat="1"/>
+    <w:lsdException w:name="Subtle Reference" w:semiHidden="0" w:uiPriority="31" w:unhideWhenUsed="0" w:qFormat="1"/>
+    <w:lsdException w:name="Intense Reference" w:semiHidden="0" w:uiPriority="32" w:unhideWhenUsed="0" w:qFormat="1"/>
+    <w:lsdException w:name="Book Title" w:semiHidden="0" w:uiPriority="33" w:unhideWhenUsed="0" w:qFormat="1"/>
+    <w:lsdException w:name="Bibliography" w:uiPriority="37"/>
+    <w:lsdException w:name="TOC Heading" w:uiPriority="39" w:qFormat="1"/>
+  </w:latentStyles>
+  <w:style w:type="paragraph" w:default="1" w:styleId="Normal">
+    <w:name w:val="Normal"/>
+    <w:qFormat/>
+  </w:style>
+  <w:style w:type="character" w:default="1" w:styleId="DefaultParagraphFont">
+    <w:name w:val="Default Paragraph Font"/>
+    <w:uiPriority w:val="1"/>
+    <w:semiHidden/>
+    <w:unhideWhenUsed/>
+  </w:style>
+  <w:style w:type="table" w:default="1" w:styleId="TableNormal">
+    <w:name w:val="Normal Table"/>
+    <w:uiPriority w:val="99"/>
+    <w:semiHidden/>
+    <w:unhideWhenUsed/>
+    <w:tblPr>
+      <w:tblInd w:w="0" w:type="dxa"/>
+      <w:tblCellMar>
+        <w:top w:w="0" w:type="dxa"/>
+        <w:left w:w="108" w:type="dxa"/>
+        <w:bottom w:w="0" w:type="dxa"/>
+        <w:right w:w="108" w:type="dxa"/>
+      </w:tblCellMar>
+    </w:tblPr>
+  </w:style>
+  <w:style w:type="numbering" w:default="1" w:styleId="NoList">
+    <w:name w:val="No List"/>
+    <w:uiPriority w:val="99"/>
+    <w:semiHidden/>
+    <w:unhideWhenUsed/>
+  </w:style>
+</w:styles>
+</file>
+
+<file path=word/theme/theme1.xml><?xml version="1.0" encoding="utf-8"?>
+<a:theme xmlns:a="http://schemas.openxmlformats.org/drawingml/2006/main" name="Office Theme">
+  <a:themeElements>
+    <a:clrScheme name="Office">
+      <a:dk1>
+        <a:sysClr val="windowText" lastClr="000000"/>
+      </a:dk1>
+      <a:lt1>
+        <a:sysClr val="window" lastClr="FFFFFF"/>
+      </a:lt1>
+      <a:dk2>
+        <a:srgbClr val="1F497D"/>
+      </a:dk2>
+      <a:lt2>
+        <a:srgbClr val="EEECE1"/>
+      </a:lt2>
+      <a:accent1>
+        <a:srgbClr val="4F81BD"/>
+      </a:accent1>
+      <a:accent2>
+        <a:srgbClr val="C0504D"/>
+      </a:accent2>
+      <a:accent3>
+        <a:srgbClr val="9BBB59"/>
+      </a:accent3>
+      <a:accent4>
+        <a:srgbClr val="8064A2"/>
+      </a:accent4>
+      <a:accent5>
+        <a:srgbClr val="4BACC6"/>
+      </a:accent5>
+      <a:accent6>
+        <a:srgbClr val="F79646"/>
+      </a:accent6>
+      <a:hlink>
+        <a:srgbClr val="0000FF"/>
+      </a:hlink>
+      <a:folHlink>
+        <a:srgbClr val="800080"/>
+      </a:folHlink>
+    </a:clrScheme>
+    <a:fontScheme name="Office">
+      <a:majorFont>
+        <a:latin typeface="Cambria"/>
+        <a:ea typeface=""/>
+        <a:cs typeface=""/>
+        <a:font script="Jpan" typeface="ＭＳ ゴシック"/>
+        <a:font script="Hang" typeface="맑은 고딕"/>
+        <a:font script="Hans" typeface="宋体"/>
+        <a:font script="Hant" typeface="新細明體"/>
+        <a:font script="Arab" typeface="Times New Roman"/>
+        <a:font script="Hebr" typeface="Times New Roman"/>
+        <a:font script="Thai" typeface="Angsana New"/>
+        <a:font script="Ethi" typeface="Nyala"/>
+        <a:font script="Beng" typeface="Vrinda"/>
+        <a:font script="Gujr" typeface="Shruti"/>
+        <a:font script="Khmr" typeface="MoolBoran"/>
+        <a:font script="Knda" typeface="Tunga"/>
+        <a:font script="Guru" typeface="Raavi"/>
+        <a:font script="Cans" typeface="Euphemia"/>
+        <a:font script="Cher" typeface="Plantagenet Cherokee"/>
+        <a:font script="Yiii" typeface="Microsoft Yi Baiti"/>
+        <a:font script="Tibt" typeface="Microsoft Himalaya"/>
+        <a:font script="Thaa" typeface="MV Boli"/>
+        <a:font script="Deva" typeface="Mangal"/>
+        <a:font script="Telu" typeface="Gautami"/>
+        <a:font script="Taml" typeface="Latha"/>
+        <a:font script="Syrc" typeface="Estrangelo Edessa"/>
+        <a:font script="Orya" typeface="Kalinga"/>
+        <a:font script="Mlym" typeface="Kartika"/>
+        <a:font script="Laoo" typeface="DokChampa"/>
+        <a:font script="Sinh" typeface="Iskoola Pota"/>
+        <a:font script="Mong" typeface="Mongolian Baiti"/>
+        <a:font script="Viet" typeface="Times New Roman"/>
+        <a:font script="Uigh" typeface="Microsoft Uighur"/>
+        <a:font script="Geor" typeface="Sylfaen"/>
+      </a:majorFont>
+      <a:minorFont>
+        <a:latin typeface="Calibri"/>
+        <a:ea typeface=""/>
+        <a:cs typeface=""/>
+        <a:font script="Jpan" typeface="ＭＳ 明朝"/>
+        <a:font script="Hang" typeface="맑은 고딕"/>
+        <a:font script="Hans" typeface="宋体"/>
+        <a:font script="Hant" typeface="新細明體"/>
+        <a:font script="Arab" typeface="Arial"/>
+        <a:font script="Hebr" typeface="Arial"/>
+        <a:font script="Thai" typeface="Cordia New"/>
+        <a:font script="Ethi" typeface="Nyala"/>
+        <a:font script="Beng" typeface="Vrinda"/>
+        <a:font script="Gujr" typeface="Shruti"/>
+        <a:font script="Khmr" typeface="DaunPenh"/>
+        <a:font script="Knda" typeface="Tunga"/>
+        <a:font script="Guru" typeface="Raavi"/>
+        <a:font script="Cans" typeface="Euphemia"/>
+        <a:font script="Cher" typeface="Plantagenet Cherokee"/>
+        <a:font script="Yiii" typeface="Microsoft Yi Baiti"/>
+        <a:font script="Tibt" typeface="Microsoft Himalaya"/>
+        <a:font script="Thaa" typeface="MV Boli"/>
+        <a:font script="Deva" typeface="Mangal"/>
+        <a:font script="Telu" typeface="Gautami"/>
+        <a:font script="Taml" typeface="Latha"/>
+        <a:font script="Syrc" typeface="Estrangelo Edessa"/>
+        <a:font script="Orya" typeface="Kalinga"/>
+        <a:font script="Mlym" typeface="Kartika"/>
+        <a:font script="Laoo" typeface="DokChampa"/>
+        <a:font script="Sinh" typeface="Iskoola Pota"/>
+        <a:font script="Mong" typeface="Mongolian Baiti"/>
+        <a:font script="Viet" typeface="Arial"/>
+        <a:font script="Uigh" typeface="Microsoft Uighur"/>
+        <a:font script="Geor" typeface="Sylfaen"/>
+      </a:minorFont>
+    </a:fontScheme>
+    <a:fmtScheme name="Office">
+      <a:fillStyleLst>
+        <a:solidFill>
+          <a:schemeClr val="phClr"/>
+        </a:solidFill>
+        <a:gradFill rotWithShape="1">
+          <a:gsLst>
+            <a:gs pos="0">
+              <a:schemeClr val="phClr">
+                <a:tint val="50000"/>
+                <a:satMod val="300000"/>
+              </a:schemeClr>
+            </a:gs>
+            <a:gs pos="35000">
+              <a:schemeClr val="phClr">
+                <a:tint val="37000"/>
+                <a:satMod val="300000"/>
+              </a:schemeClr>
+            </a:gs>
+            <a:gs pos="100000">
+              <a:schemeClr val="phClr">
+                <a:tint val="15000"/>
+                <a:satMod val="350000"/>
+              </a:schemeClr>
+            </a:gs>
+          </a:gsLst>
+          <a:lin ang="16200000" scaled="1"/>
+        </a:gradFill>
+        <a:gradFill rotWithShape="1">
+          <a:gsLst>
+            <a:gs pos="0">
+              <a:schemeClr val="phClr">
+                <a:shade val="51000"/>
+                <a:satMod val="130000"/>
+              </a:schemeClr>
+            </a:gs>
+            <a:gs pos="80000">
+              <a:schemeClr val="phClr">
+                <a:shade val="93000"/>
+                <a:satMod val="130000"/>
+              </a:schemeClr>
+            </a:gs>
+            <a:gs pos="100000">
+              <a:schemeClr val="phClr">
+                <a:shade val="94000"/>
+                <a:satMod val="135000"/>
+              </a:schemeClr>
+            </a:gs>
+          </a:gsLst>
+          <a:lin ang="16200000" scaled="0"/>
+        </a:gradFill>
+      </a:fillStyleLst>
+      <a:lnStyleLst>
+        <a:ln w="9525" cap="flat" cmpd="sng" algn="ctr">
+          <a:solidFill>
+            <a:schemeClr val="phClr">
+              <a:shade val="95000"/>
+              <a:satMod val="105000"/>
+            </a:schemeClr>
+          </a:solidFill>
+          <a:prstDash val="solid"/>
+        </a:ln>
+        <a:ln w="25400" cap="flat" cmpd="sng" algn="ctr">
+          <a:solidFill>
+            <a:schemeClr val="phClr"/>
+          </a:solidFill>
+          <a:prstDash val="solid"/>
+        </a:ln>
+        <a:ln w="38100" cap="flat" cmpd="sng" algn="ctr">
+          <a:solidFill>
+            <a:schemeClr val="phClr"/>
+          </a:solidFill>
+          <a:prstDash val="solid"/>
+        </a:ln>
+      </a:lnStyleLst>
+      <a:effectStyleLst>
+        <a:effectStyle>
+          <a:effectLst>
+            <a:outerShdw blurRad="40000" dist="20000" dir="5400000" rotWithShape="0">
+              <a:srgbClr val="000000">
+                <a:alpha val="38000"/>
+              </a:srgbClr>
+            </a:outerShdw>
+          </a:effectLst>
+        </a:effectStyle>
+        <a:effectStyle>
+          <a:effectLst>
+            <a:outerShdw blurRad="40000" dist="23000" dir="5400000" rotWithShape="0">
+              <a:srgbClr val="000000">
+                <a:alpha val="35000"/>
+              </a:srgbClr>
+            </a:outerShdw>
+          </a:effectLst>
+        </a:effectStyle>
+        <a:effectStyle>
+          <a:effectLst>
+            <a:outerShdw blurRad="40000" dist="23000" dir="5400000" rotWithShape="0">
+              <a:srgbClr val="000000">
+                <a:alpha val="35000"/>
+              </a:srgbClr>
+            </a:outerShdw>
+          </a:effectLst>
+          <a:scene3d>
+            <a:camera prst="orthographicFront">
+              <a:rot lat="0" lon="0" rev="0"/>
+            </a:camera>
+            <a:lightRig rig="threePt" dir="t">
+              <a:rot lat="0" lon="0" rev="1200000"/>
+            </a:lightRig>
+          </a:scene3d>
+          <a:sp3d>
+            <a:bevelT w="63500" h="25400"/>
+          </a:sp3d>
+        </a:effectStyle>
+      </a:effectStyleLst>
+      <a:bgFillStyleLst>
+        <a:solidFill>
+          <a:schemeClr val="phClr"/>
+        </a:solidFill>
+        <a:gradFill rotWithShape="1">
+          <a:gsLst>
+            <a:gs pos="0">
+              <a:schemeClr val="phClr">
+                <a:tint val="40000"/>
+                <a:satMod val="350000"/>
+              </a:schemeClr>
+            </a:gs>
+            <a:gs pos="40000">
+              <a:schemeClr val="phClr">
+                <a:tint val="45000"/>
+                <a:shade val="99000"/>
+                <a:satMod val="350000"/>
+              </a:schemeClr>
+            </a:gs>
+            <a:gs pos="100000">
+              <a:schemeClr val="phClr">
+                <a:shade val="20000"/>
+                <a:satMod val="255000"/>
+              </a:schemeClr>
+            </a:gs>
+          </a:gsLst>
+          <a:path path="circle">
+            <a:fillToRect l="50000" t="-80000" r="50000" b="180000"/>
+          </a:path>
+        </a:gradFill>
+        <a:gradFill rotWithShape="1">
+          <a:gsLst>
+            <a:gs pos="0">
+              <a:schemeClr val="phClr">
+                <a:tint val="80000"/>
+                <a:satMod val="300000"/>
+              </a:schemeClr>
+            </a:gs>
+            <a:gs pos="100000">
+              <a:schemeClr val="phClr">
+                <a:shade val="30000"/>
+                <a:satMod val="200000"/>
+              </a:schemeClr>
+            </a:gs>
+          </a:gsLst>
+          <a:path path="circle">
+            <a:fillToRect l="50000" t="50000" r="50000" b="50000"/>
+          </a:path>
+        </a:gradFill>
+      </a:bgFillStyleLst>
+    </a:fmtScheme>
+  </a:themeElements>
+  <a:objectDefaults/>
+  <a:extraClrSchemeLst/>
+</a:theme>
 </file>